--- a/stock market.docx
+++ b/stock market.docx
@@ -474,7 +474,6 @@
           <w:rFonts w:cs="B Nazanin"/>
           <w:sz w:val="28"/>
           <w:szCs w:val="28"/>
-          <w:rtl/>
           <w:lang w:bidi="fa-IR"/>
         </w:rPr>
       </w:pPr>
@@ -487,6 +486,112 @@
           <w:lang w:bidi="fa-IR"/>
         </w:rPr>
         <w:t>درصد تحویل</w:t>
+      </w:r>
+    </w:p>
+    <w:p>
+      <w:pPr>
+        <w:bidi/>
+        <w:rPr>
+          <w:rFonts w:cs="B Nazanin"/>
+          <w:sz w:val="28"/>
+          <w:szCs w:val="28"/>
+          <w:lang w:bidi="fa-IR"/>
+        </w:rPr>
+      </w:pPr>
+    </w:p>
+    <w:p>
+      <w:pPr>
+        <w:pStyle w:val="ListParagraph"/>
+        <w:numPr>
+          <w:ilvl w:val="0"/>
+          <w:numId w:val="1"/>
+        </w:numPr>
+        <w:bidi/>
+        <w:rPr>
+          <w:rFonts w:cs="B Nazanin"/>
+          <w:sz w:val="28"/>
+          <w:szCs w:val="28"/>
+          <w:rtl/>
+          <w:lang w:bidi="fa-IR"/>
+        </w:rPr>
+      </w:pPr>
+      <w:r>
+        <w:rPr>
+          <w:rFonts w:cs="B Nazanin" w:hint="cs"/>
+          <w:sz w:val="28"/>
+          <w:szCs w:val="28"/>
+          <w:rtl/>
+          <w:lang w:bidi="fa-IR"/>
+        </w:rPr>
+        <w:t>ذخیره کردن اطلاعات هر ستون در یک لیست و نمایش نمودارهای قیمت بازگشایی ، قیمت آخرین معامله و قیمت هنگام بسته شدن</w:t>
+      </w:r>
+      <w:r>
+        <w:rPr>
+          <w:rFonts w:cs="B Nazanin" w:hint="cs"/>
+          <w:sz w:val="28"/>
+          <w:szCs w:val="28"/>
+          <w:rtl/>
+          <w:lang w:bidi="fa-IR"/>
+        </w:rPr>
+        <w:t xml:space="preserve"> </w:t>
+      </w:r>
+      <w:r>
+        <w:rPr>
+          <w:rFonts w:cs="B Nazanin" w:hint="cs"/>
+          <w:sz w:val="28"/>
+          <w:szCs w:val="28"/>
+          <w:rtl/>
+          <w:lang w:bidi="fa-IR"/>
+        </w:rPr>
+        <w:t>(</w:t>
+      </w:r>
+      <w:r>
+        <w:rPr>
+          <w:rFonts w:cs="B Nazanin"/>
+          <w:sz w:val="28"/>
+          <w:szCs w:val="28"/>
+          <w:lang w:bidi="fa-IR"/>
+        </w:rPr>
+        <w:t xml:space="preserve"> open, last, close</w:t>
+      </w:r>
+      <w:r>
+        <w:rPr>
+          <w:rFonts w:cs="B Nazanin" w:hint="cs"/>
+          <w:sz w:val="28"/>
+          <w:szCs w:val="28"/>
+          <w:rtl/>
+          <w:lang w:bidi="fa-IR"/>
+        </w:rPr>
+        <w:t>)</w:t>
+      </w:r>
+      <w:r>
+        <w:rPr>
+          <w:rFonts w:cs="B Nazanin" w:hint="cs"/>
+          <w:sz w:val="28"/>
+          <w:szCs w:val="28"/>
+          <w:rtl/>
+          <w:lang w:bidi="fa-IR"/>
+        </w:rPr>
+        <w:t xml:space="preserve"> برای شفاف سازی (</w:t>
+      </w:r>
+      <w:r>
+        <w:rPr>
+          <w:rFonts w:cs="B Nazanin"/>
+          <w:sz w:val="28"/>
+          <w:szCs w:val="28"/>
+          <w:lang w:bidi="fa-IR"/>
+        </w:rPr>
+        <w:t>visualization</w:t>
+      </w:r>
+      <w:r>
+        <w:rPr>
+          <w:rFonts w:cs="B Nazanin" w:hint="cs"/>
+          <w:sz w:val="28"/>
+          <w:szCs w:val="28"/>
+          <w:rtl/>
+          <w:lang w:bidi="fa-IR"/>
+        </w:rPr>
+        <w:t>) داده ها</w:t>
       </w:r>
     </w:p>
     <w:p>
@@ -776,7 +881,7 @@
   <w:abstractNum w:abstractNumId="0" w15:restartNumberingAfterBreak="0">
     <w:nsid w:val="36812AF7"/>
     <w:multiLevelType w:val="hybridMultilevel"/>
-    <w:tmpl w:val="199CD46E"/>
+    <w:tmpl w:val="B84EFDB0"/>
     <w:lvl w:ilvl="0" w:tplc="5106C67C">
       <w:start w:val="1"/>
       <w:numFmt w:val="bullet"/>

--- a/stock market.docx
+++ b/stock market.docx
@@ -181,6 +181,7 @@
           <w:lang w:bidi="fa-IR"/>
         </w:rPr>
       </w:pPr>
+      <w:bookmarkStart w:id="0" w:name="_Hlk78899998"/>
       <w:r>
         <w:rPr>
           <w:rFonts w:cs="B Nazanin" w:hint="cs"/>
@@ -192,6 +193,7 @@
         <w:t>قیمت لحظه بسته شدن روز قبل</w:t>
       </w:r>
     </w:p>
+    <w:bookmarkEnd w:id="0"/>
     <w:p>
       <w:pPr>
         <w:pStyle w:val="ListParagraph"/>
@@ -397,8 +399,20 @@
           <w:rtl/>
           <w:lang w:bidi="fa-IR"/>
         </w:rPr>
-        <w:t>حجم معاملات</w:t>
-      </w:r>
+        <w:t xml:space="preserve">حجم </w:t>
+      </w:r>
+      <w:proofErr w:type="spellStart"/>
+      <w:r>
+        <w:rPr>
+          <w:rFonts w:cs="B Nazanin" w:hint="cs"/>
+          <w:sz w:val="28"/>
+          <w:szCs w:val="28"/>
+          <w:rtl/>
+          <w:lang w:bidi="fa-IR"/>
+        </w:rPr>
+        <w:t>معاملات</w:t>
+      </w:r>
+      <w:proofErr w:type="spellEnd"/>
     </w:p>
     <w:p>
       <w:pPr>
@@ -415,15 +429,27 @@
           <w:lang w:bidi="fa-IR"/>
         </w:rPr>
       </w:pPr>
-      <w:r>
-        <w:rPr>
-          <w:rFonts w:cs="B Nazanin" w:hint="cs"/>
-          <w:sz w:val="28"/>
-          <w:szCs w:val="28"/>
-          <w:rtl/>
-          <w:lang w:bidi="fa-IR"/>
-        </w:rPr>
-        <w:t>معاملات (</w:t>
+      <w:proofErr w:type="spellStart"/>
+      <w:r>
+        <w:rPr>
+          <w:rFonts w:cs="B Nazanin" w:hint="cs"/>
+          <w:sz w:val="28"/>
+          <w:szCs w:val="28"/>
+          <w:rtl/>
+          <w:lang w:bidi="fa-IR"/>
+        </w:rPr>
+        <w:t>معاملات</w:t>
+      </w:r>
+      <w:proofErr w:type="spellEnd"/>
+      <w:r>
+        <w:rPr>
+          <w:rFonts w:cs="B Nazanin" w:hint="cs"/>
+          <w:sz w:val="28"/>
+          <w:szCs w:val="28"/>
+          <w:rtl/>
+          <w:lang w:bidi="fa-IR"/>
+        </w:rPr>
+        <w:t xml:space="preserve"> (</w:t>
       </w:r>
       <w:r>
         <w:rPr>
@@ -511,7 +537,6 @@
           <w:rFonts w:cs="B Nazanin"/>
           <w:sz w:val="28"/>
           <w:szCs w:val="28"/>
-          <w:rtl/>
           <w:lang w:bidi="fa-IR"/>
         </w:rPr>
       </w:pPr>
@@ -592,6 +617,135 @@
           <w:lang w:bidi="fa-IR"/>
         </w:rPr>
         <w:t>) داده ها</w:t>
+      </w:r>
+      <w:r>
+        <w:rPr>
+          <w:rFonts w:cs="B Nazanin" w:hint="cs"/>
+          <w:sz w:val="28"/>
+          <w:szCs w:val="28"/>
+          <w:rtl/>
+          <w:lang w:bidi="fa-IR"/>
+        </w:rPr>
+        <w:t>.</w:t>
+      </w:r>
+    </w:p>
+    <w:p>
+      <w:pPr>
+        <w:pStyle w:val="ListParagraph"/>
+        <w:bidi/>
+        <w:ind w:left="360"/>
+        <w:rPr>
+          <w:rFonts w:cs="B Nazanin"/>
+          <w:sz w:val="28"/>
+          <w:szCs w:val="28"/>
+          <w:lang w:bidi="fa-IR"/>
+        </w:rPr>
+      </w:pPr>
+    </w:p>
+    <w:p>
+      <w:pPr>
+        <w:pStyle w:val="ListParagraph"/>
+        <w:numPr>
+          <w:ilvl w:val="0"/>
+          <w:numId w:val="1"/>
+        </w:numPr>
+        <w:bidi/>
+        <w:rPr>
+          <w:rFonts w:cs="B Nazanin"/>
+          <w:sz w:val="28"/>
+          <w:szCs w:val="28"/>
+          <w:rtl/>
+          <w:lang w:bidi="fa-IR"/>
+        </w:rPr>
+      </w:pPr>
+      <w:r>
+        <w:rPr>
+          <w:rFonts w:cs="B Nazanin" w:hint="cs"/>
+          <w:sz w:val="28"/>
+          <w:szCs w:val="28"/>
+          <w:rtl/>
+          <w:lang w:bidi="fa-IR"/>
+        </w:rPr>
+        <w:t xml:space="preserve">نرمال سازی داده ها و ساخت یک لیست برای نگه داری </w:t>
+      </w:r>
+      <w:r>
+        <w:rPr>
+          <w:rFonts w:cs="B Nazanin"/>
+          <w:sz w:val="28"/>
+          <w:szCs w:val="28"/>
+          <w:lang w:bidi="fa-IR"/>
+        </w:rPr>
+        <w:t>feature</w:t>
+      </w:r>
+      <w:r>
+        <w:rPr>
+          <w:rFonts w:cs="B Nazanin" w:hint="cs"/>
+          <w:sz w:val="28"/>
+          <w:szCs w:val="28"/>
+          <w:rtl/>
+          <w:lang w:bidi="fa-IR"/>
+        </w:rPr>
+        <w:t xml:space="preserve"> ها و </w:t>
+      </w:r>
+      <w:r>
+        <w:rPr>
+          <w:rFonts w:cs="B Nazanin"/>
+          <w:sz w:val="28"/>
+          <w:szCs w:val="28"/>
+          <w:lang w:bidi="fa-IR"/>
+        </w:rPr>
+        <w:t>label</w:t>
+      </w:r>
+      <w:r>
+        <w:rPr>
+          <w:rFonts w:cs="B Nazanin" w:hint="cs"/>
+          <w:sz w:val="28"/>
+          <w:szCs w:val="28"/>
+          <w:rtl/>
+          <w:lang w:bidi="fa-IR"/>
+        </w:rPr>
+        <w:t xml:space="preserve"> ها به نام </w:t>
+      </w:r>
+      <w:r>
+        <w:rPr>
+          <w:rFonts w:cs="B Nazanin"/>
+          <w:sz w:val="28"/>
+          <w:szCs w:val="28"/>
+          <w:lang w:bidi="fa-IR"/>
+        </w:rPr>
+        <w:t>features</w:t>
+      </w:r>
+      <w:r>
+        <w:rPr>
+          <w:rFonts w:cs="B Nazanin" w:hint="cs"/>
+          <w:sz w:val="28"/>
+          <w:szCs w:val="28"/>
+          <w:rtl/>
+          <w:lang w:bidi="fa-IR"/>
+        </w:rPr>
+        <w:t xml:space="preserve"> که در هر </w:t>
+      </w:r>
+      <w:proofErr w:type="spellStart"/>
+      <w:r>
+        <w:rPr>
+          <w:rFonts w:cs="B Nazanin" w:hint="cs"/>
+          <w:sz w:val="28"/>
+          <w:szCs w:val="28"/>
+          <w:rtl/>
+          <w:lang w:bidi="fa-IR"/>
+        </w:rPr>
+        <w:t>ایندکس</w:t>
+      </w:r>
+      <w:proofErr w:type="spellEnd"/>
+      <w:r>
+        <w:rPr>
+          <w:rFonts w:cs="B Nazanin" w:hint="cs"/>
+          <w:sz w:val="28"/>
+          <w:szCs w:val="28"/>
+          <w:rtl/>
+          <w:lang w:bidi="fa-IR"/>
+        </w:rPr>
+        <w:t xml:space="preserve"> آن به ترتیب قیمت بسته شدن روز قبل ، بالا ترین قیمت ، پایین ترین قیمت روز ، قیمت آخرین معامله ، قیمت لحظه بسته شدن میباشد.</w:t>
       </w:r>
     </w:p>
     <w:p>

--- a/stock market.docx
+++ b/stock market.docx
@@ -399,20 +399,8 @@
           <w:rtl/>
           <w:lang w:bidi="fa-IR"/>
         </w:rPr>
-        <w:t xml:space="preserve">حجم </w:t>
-      </w:r>
-      <w:proofErr w:type="spellStart"/>
-      <w:r>
-        <w:rPr>
-          <w:rFonts w:cs="B Nazanin" w:hint="cs"/>
-          <w:sz w:val="28"/>
-          <w:szCs w:val="28"/>
-          <w:rtl/>
-          <w:lang w:bidi="fa-IR"/>
-        </w:rPr>
-        <w:t>معاملات</w:t>
-      </w:r>
-      <w:proofErr w:type="spellEnd"/>
+        <w:t>حجم معاملات</w:t>
+      </w:r>
     </w:p>
     <w:p>
       <w:pPr>
@@ -429,27 +417,15 @@
           <w:lang w:bidi="fa-IR"/>
         </w:rPr>
       </w:pPr>
-      <w:proofErr w:type="spellStart"/>
-      <w:r>
-        <w:rPr>
-          <w:rFonts w:cs="B Nazanin" w:hint="cs"/>
-          <w:sz w:val="28"/>
-          <w:szCs w:val="28"/>
-          <w:rtl/>
-          <w:lang w:bidi="fa-IR"/>
-        </w:rPr>
-        <w:t>معاملات</w:t>
-      </w:r>
-      <w:proofErr w:type="spellEnd"/>
-      <w:r>
-        <w:rPr>
-          <w:rFonts w:cs="B Nazanin" w:hint="cs"/>
-          <w:sz w:val="28"/>
-          <w:szCs w:val="28"/>
-          <w:rtl/>
-          <w:lang w:bidi="fa-IR"/>
-        </w:rPr>
-        <w:t xml:space="preserve"> (</w:t>
+      <w:r>
+        <w:rPr>
+          <w:rFonts w:cs="B Nazanin" w:hint="cs"/>
+          <w:sz w:val="28"/>
+          <w:szCs w:val="28"/>
+          <w:rtl/>
+          <w:lang w:bidi="fa-IR"/>
+        </w:rPr>
+        <w:t>معاملات (</w:t>
       </w:r>
       <w:r>
         <w:rPr>
@@ -654,7 +630,6 @@
           <w:rFonts w:cs="B Nazanin"/>
           <w:sz w:val="28"/>
           <w:szCs w:val="28"/>
-          <w:rtl/>
           <w:lang w:bidi="fa-IR"/>
         </w:rPr>
       </w:pPr>
@@ -723,37 +698,554 @@
           <w:rtl/>
           <w:lang w:bidi="fa-IR"/>
         </w:rPr>
-        <w:t xml:space="preserve"> که در هر </w:t>
-      </w:r>
-      <w:proofErr w:type="spellStart"/>
-      <w:r>
-        <w:rPr>
-          <w:rFonts w:cs="B Nazanin" w:hint="cs"/>
-          <w:sz w:val="28"/>
-          <w:szCs w:val="28"/>
-          <w:rtl/>
-          <w:lang w:bidi="fa-IR"/>
-        </w:rPr>
-        <w:t>ایندکس</w:t>
-      </w:r>
-      <w:proofErr w:type="spellEnd"/>
-      <w:r>
-        <w:rPr>
-          <w:rFonts w:cs="B Nazanin" w:hint="cs"/>
-          <w:sz w:val="28"/>
-          <w:szCs w:val="28"/>
-          <w:rtl/>
-          <w:lang w:bidi="fa-IR"/>
-        </w:rPr>
-        <w:t xml:space="preserve"> آن به ترتیب قیمت بسته شدن روز قبل ، بالا ترین قیمت ، پایین ترین قیمت روز ، قیمت آخرین معامله ، قیمت لحظه بسته شدن میباشد.</w:t>
-      </w:r>
-    </w:p>
-    <w:p>
-      <w:pPr>
-        <w:pStyle w:val="ListParagraph"/>
-        <w:bidi/>
-        <w:rPr>
-          <w:rFonts w:hint="cs"/>
+        <w:t xml:space="preserve"> که در هر ایندکس آن به ترتیب قیمت بسته شدن روز قبل ، بالا ترین قیمت ، پایین ترین قیمت روز ، قیمت آخرین معامله ، قیمت لحظه بسته شدن میباشد.</w:t>
+      </w:r>
+      <w:r>
+        <w:rPr>
+          <w:rFonts w:cs="B Nazanin" w:hint="cs"/>
+          <w:sz w:val="28"/>
+          <w:szCs w:val="28"/>
+          <w:rtl/>
+          <w:lang w:bidi="fa-IR"/>
+        </w:rPr>
+        <w:t xml:space="preserve"> ( با توجه به نتیجه پیش بینی عدم استفاده از بالاترین و پایین ترین قیمت باعث نتیجه بهتر میشود.)</w:t>
+      </w:r>
+    </w:p>
+    <w:p>
+      <w:pPr>
+        <w:pStyle w:val="ListParagraph"/>
+        <w:rPr>
+          <w:rFonts w:cs="B Nazanin" w:hint="cs"/>
+          <w:sz w:val="28"/>
+          <w:szCs w:val="28"/>
+          <w:rtl/>
+          <w:lang w:bidi="fa-IR"/>
+        </w:rPr>
+      </w:pPr>
+    </w:p>
+    <w:p>
+      <w:pPr>
+        <w:bidi/>
+        <w:rPr>
+          <w:rFonts w:cs="B Nazanin"/>
+          <w:sz w:val="28"/>
+          <w:szCs w:val="28"/>
+          <w:lang w:bidi="fa-IR"/>
+        </w:rPr>
+      </w:pPr>
+    </w:p>
+    <w:p>
+      <w:pPr>
+        <w:pStyle w:val="ListParagraph"/>
+        <w:rPr>
+          <w:rFonts w:cs="B Nazanin" w:hint="cs"/>
+          <w:sz w:val="28"/>
+          <w:szCs w:val="28"/>
+          <w:rtl/>
+          <w:lang w:bidi="fa-IR"/>
+        </w:rPr>
+      </w:pPr>
+    </w:p>
+    <w:p>
+      <w:pPr>
+        <w:pStyle w:val="ListParagraph"/>
+        <w:numPr>
+          <w:ilvl w:val="0"/>
+          <w:numId w:val="1"/>
+        </w:numPr>
+        <w:bidi/>
+        <w:rPr>
+          <w:rFonts w:cs="B Nazanin"/>
+          <w:sz w:val="28"/>
+          <w:szCs w:val="28"/>
+          <w:lang w:bidi="fa-IR"/>
+        </w:rPr>
+      </w:pPr>
+      <w:r>
+        <w:rPr>
+          <w:rFonts w:cs="B Nazanin"/>
+          <w:noProof/>
+          <w:sz w:val="28"/>
+          <w:szCs w:val="28"/>
+          <w:rtl/>
+          <w:lang w:val="fa-IR" w:bidi="fa-IR"/>
+        </w:rPr>
+        <w:lastRenderedPageBreak/>
+        <w:drawing>
+          <wp:anchor distT="0" distB="0" distL="114300" distR="114300" simplePos="0" relativeHeight="251658240" behindDoc="0" locked="0" layoutInCell="1" allowOverlap="1" wp14:anchorId="57458BE0" wp14:editId="025FD37D">
+            <wp:simplePos x="0" y="0"/>
+            <wp:positionH relativeFrom="column">
+              <wp:posOffset>0</wp:posOffset>
+            </wp:positionH>
+            <wp:positionV relativeFrom="paragraph">
+              <wp:posOffset>716280</wp:posOffset>
+            </wp:positionV>
+            <wp:extent cx="5943600" cy="765810"/>
+            <wp:effectExtent l="0" t="0" r="0" b="0"/>
+            <wp:wrapTopAndBottom/>
+            <wp:docPr id="1" name="Picture 1" descr="Text&#10;&#10;Description automatically generated"/>
+            <wp:cNvGraphicFramePr>
+              <a:graphicFrameLocks xmlns:a="http://schemas.openxmlformats.org/drawingml/2006/main" noChangeAspect="1"/>
+            </wp:cNvGraphicFramePr>
+            <a:graphic xmlns:a="http://schemas.openxmlformats.org/drawingml/2006/main">
+              <a:graphicData uri="http://schemas.openxmlformats.org/drawingml/2006/picture">
+                <pic:pic xmlns:pic="http://schemas.openxmlformats.org/drawingml/2006/picture">
+                  <pic:nvPicPr>
+                    <pic:cNvPr id="1" name="Picture 1" descr="Text&#10;&#10;Description automatically generated"/>
+                    <pic:cNvPicPr/>
+                  </pic:nvPicPr>
+                  <pic:blipFill>
+                    <a:blip r:embed="rId7">
+                      <a:extLst>
+                        <a:ext uri="{28A0092B-C50C-407E-A947-70E740481C1C}">
+                          <a14:useLocalDpi xmlns:a14="http://schemas.microsoft.com/office/drawing/2010/main" val="0"/>
+                        </a:ext>
+                      </a:extLst>
+                    </a:blip>
+                    <a:stretch>
+                      <a:fillRect/>
+                    </a:stretch>
+                  </pic:blipFill>
+                  <pic:spPr>
+                    <a:xfrm>
+                      <a:off x="0" y="0"/>
+                      <a:ext cx="5943600" cy="765810"/>
+                    </a:xfrm>
+                    <a:prstGeom prst="rect">
+                      <a:avLst/>
+                    </a:prstGeom>
+                  </pic:spPr>
+                </pic:pic>
+              </a:graphicData>
+            </a:graphic>
+          </wp:anchor>
+        </w:drawing>
+      </w:r>
+      <w:r>
+        <w:rPr>
+          <w:rFonts w:cs="B Nazanin" w:hint="cs"/>
+          <w:sz w:val="28"/>
+          <w:szCs w:val="28"/>
+          <w:rtl/>
+          <w:lang w:bidi="fa-IR"/>
+        </w:rPr>
+        <w:t xml:space="preserve">تقسیم کردن داده ها به دو دسته </w:t>
+      </w:r>
+      <w:r>
+        <w:rPr>
+          <w:rFonts w:cs="B Nazanin"/>
+          <w:sz w:val="28"/>
+          <w:szCs w:val="28"/>
+          <w:lang w:bidi="fa-IR"/>
+        </w:rPr>
+        <w:t>train</w:t>
+      </w:r>
+      <w:r>
+        <w:rPr>
+          <w:rFonts w:cs="B Nazanin" w:hint="cs"/>
+          <w:sz w:val="28"/>
+          <w:szCs w:val="28"/>
+          <w:rtl/>
+          <w:lang w:bidi="fa-IR"/>
+        </w:rPr>
+        <w:t xml:space="preserve"> و </w:t>
+      </w:r>
+      <w:r>
+        <w:rPr>
+          <w:rFonts w:cs="B Nazanin"/>
+          <w:sz w:val="28"/>
+          <w:szCs w:val="28"/>
+          <w:lang w:bidi="fa-IR"/>
+        </w:rPr>
+        <w:t>test</w:t>
+      </w:r>
+      <w:r>
+        <w:rPr>
+          <w:rFonts w:cs="B Nazanin" w:hint="cs"/>
+          <w:sz w:val="28"/>
+          <w:szCs w:val="28"/>
+          <w:rtl/>
+          <w:lang w:bidi="fa-IR"/>
+        </w:rPr>
+        <w:t xml:space="preserve"> که 80 درصد داده ها برای </w:t>
+      </w:r>
+      <w:r>
+        <w:rPr>
+          <w:rFonts w:cs="B Nazanin"/>
+          <w:sz w:val="28"/>
+          <w:szCs w:val="28"/>
+          <w:lang w:bidi="fa-IR"/>
+        </w:rPr>
+        <w:t>train</w:t>
+      </w:r>
+      <w:r>
+        <w:rPr>
+          <w:rFonts w:cs="B Nazanin" w:hint="cs"/>
+          <w:sz w:val="28"/>
+          <w:szCs w:val="28"/>
+          <w:rtl/>
+          <w:lang w:bidi="fa-IR"/>
+        </w:rPr>
+        <w:t xml:space="preserve"> و باقی برای </w:t>
+      </w:r>
+      <w:r>
+        <w:rPr>
+          <w:rFonts w:cs="B Nazanin"/>
+          <w:sz w:val="28"/>
+          <w:szCs w:val="28"/>
+          <w:lang w:bidi="fa-IR"/>
+        </w:rPr>
+        <w:t>test</w:t>
+      </w:r>
+      <w:r>
+        <w:rPr>
+          <w:rFonts w:cs="B Nazanin" w:hint="cs"/>
+          <w:sz w:val="28"/>
+          <w:szCs w:val="28"/>
+          <w:rtl/>
+          <w:lang w:bidi="fa-IR"/>
+        </w:rPr>
+        <w:t xml:space="preserve"> استفاده میشوند.</w:t>
+      </w:r>
+    </w:p>
+    <w:p>
+      <w:pPr>
+        <w:pStyle w:val="ListParagraph"/>
+        <w:bidi/>
+        <w:ind w:left="360"/>
+        <w:rPr>
+          <w:rFonts w:cs="B Nazanin"/>
+          <w:sz w:val="28"/>
+          <w:szCs w:val="28"/>
+          <w:rtl/>
+          <w:lang w:bidi="fa-IR"/>
+        </w:rPr>
+      </w:pPr>
+    </w:p>
+    <w:p>
+      <w:pPr>
+        <w:pStyle w:val="ListParagraph"/>
+        <w:bidi/>
+        <w:ind w:left="360"/>
+        <w:rPr>
+          <w:rFonts w:cs="B Nazanin"/>
+          <w:sz w:val="28"/>
+          <w:szCs w:val="28"/>
+          <w:rtl/>
+          <w:lang w:bidi="fa-IR"/>
+        </w:rPr>
+      </w:pPr>
+      <w:r>
+        <w:rPr>
+          <w:rFonts w:cs="B Nazanin" w:hint="cs"/>
+          <w:sz w:val="28"/>
+          <w:szCs w:val="28"/>
+          <w:rtl/>
+          <w:lang w:bidi="fa-IR"/>
+        </w:rPr>
+        <w:t xml:space="preserve">متد </w:t>
+      </w:r>
+      <w:r>
+        <w:rPr>
+          <w:rFonts w:cs="B Nazanin"/>
+          <w:sz w:val="28"/>
+          <w:szCs w:val="28"/>
+          <w:lang w:bidi="fa-IR"/>
+        </w:rPr>
+        <w:t>train_test_split</w:t>
+      </w:r>
+      <w:r>
+        <w:rPr>
+          <w:rFonts w:cs="B Nazanin" w:hint="cs"/>
+          <w:sz w:val="28"/>
+          <w:szCs w:val="28"/>
+          <w:rtl/>
+          <w:lang w:bidi="fa-IR"/>
+        </w:rPr>
+        <w:t xml:space="preserve"> عمل جداسازی داده ها را انجام میدهد که نتیجه را در آرایه های متناظر ذخیره میکند ، که در این متد به طور پیش فرض داده ها را پخش و جا به جا (</w:t>
+      </w:r>
+      <w:r>
+        <w:rPr>
+          <w:rFonts w:cs="B Nazanin"/>
+          <w:sz w:val="28"/>
+          <w:szCs w:val="28"/>
+          <w:lang w:bidi="fa-IR"/>
+        </w:rPr>
+        <w:t>shuffle</w:t>
+      </w:r>
+      <w:r>
+        <w:rPr>
+          <w:rFonts w:cs="B Nazanin" w:hint="cs"/>
+          <w:sz w:val="28"/>
+          <w:szCs w:val="28"/>
+          <w:rtl/>
+          <w:lang w:bidi="fa-IR"/>
+        </w:rPr>
+        <w:t>) میکند.</w:t>
+      </w:r>
+    </w:p>
+    <w:p>
+      <w:pPr>
+        <w:bidi/>
+        <w:rPr>
+          <w:rFonts w:cs="B Nazanin"/>
+          <w:sz w:val="28"/>
+          <w:szCs w:val="28"/>
+          <w:rtl/>
+          <w:lang w:bidi="fa-IR"/>
+        </w:rPr>
+      </w:pPr>
+    </w:p>
+    <w:p>
+      <w:pPr>
+        <w:pStyle w:val="ListParagraph"/>
+        <w:numPr>
+          <w:ilvl w:val="0"/>
+          <w:numId w:val="1"/>
+        </w:numPr>
+        <w:bidi/>
+        <w:rPr>
+          <w:rFonts w:cs="B Nazanin"/>
+          <w:sz w:val="28"/>
+          <w:szCs w:val="28"/>
+          <w:lang w:bidi="fa-IR"/>
+        </w:rPr>
+      </w:pPr>
+      <w:r>
+        <w:rPr>
+          <w:rFonts w:cs="B Nazanin" w:hint="cs"/>
+          <w:sz w:val="28"/>
+          <w:szCs w:val="28"/>
+          <w:rtl/>
+          <w:lang w:bidi="fa-IR"/>
+        </w:rPr>
+        <w:t xml:space="preserve">استفاده از الگوریتم </w:t>
+      </w:r>
+      <w:r>
+        <w:rPr>
+          <w:rFonts w:cs="B Nazanin"/>
+          <w:sz w:val="28"/>
+          <w:szCs w:val="28"/>
+          <w:lang w:bidi="fa-IR"/>
+        </w:rPr>
+        <w:t>KNN</w:t>
+      </w:r>
+      <w:r>
+        <w:rPr>
+          <w:rFonts w:cs="B Nazanin" w:hint="cs"/>
+          <w:sz w:val="28"/>
+          <w:szCs w:val="28"/>
+          <w:rtl/>
+          <w:lang w:bidi="fa-IR"/>
+        </w:rPr>
+        <w:t xml:space="preserve"> (</w:t>
+      </w:r>
+      <w:r>
+        <w:rPr>
+          <w:rFonts w:cs="B Nazanin"/>
+          <w:sz w:val="28"/>
+          <w:szCs w:val="28"/>
+          <w:lang w:bidi="fa-IR"/>
+        </w:rPr>
+        <w:t>k-nearest neighbors</w:t>
+      </w:r>
+      <w:r>
+        <w:rPr>
+          <w:rFonts w:cs="B Nazanin" w:hint="cs"/>
+          <w:sz w:val="28"/>
+          <w:szCs w:val="28"/>
+          <w:rtl/>
+          <w:lang w:bidi="fa-IR"/>
+        </w:rPr>
+        <w:t xml:space="preserve">) برای پیش بینی که  به ازای مقدار </w:t>
+      </w:r>
+      <w:r>
+        <w:rPr>
+          <w:rFonts w:cs="B Nazanin"/>
+          <w:sz w:val="28"/>
+          <w:szCs w:val="28"/>
+          <w:lang w:bidi="fa-IR"/>
+        </w:rPr>
+        <w:t>k</w:t>
+      </w:r>
+      <w:r>
+        <w:rPr>
+          <w:rFonts w:cs="B Nazanin" w:hint="cs"/>
+          <w:sz w:val="28"/>
+          <w:szCs w:val="28"/>
+          <w:rtl/>
+          <w:lang w:bidi="fa-IR"/>
+        </w:rPr>
+        <w:t xml:space="preserve"> از ۱ تا ۳۲ </w:t>
+      </w:r>
+      <w:r>
+        <w:rPr>
+          <w:rFonts w:cs="B Nazanin" w:hint="cs"/>
+          <w:sz w:val="28"/>
+          <w:szCs w:val="28"/>
+          <w:rtl/>
+          <w:lang w:bidi="fa-IR"/>
+        </w:rPr>
+        <w:t>مقادیر مختلف در یک دیکشنری ذخیره شدند.</w:t>
+      </w:r>
+    </w:p>
+    <w:p>
+      <w:pPr>
+        <w:pStyle w:val="ListParagraph"/>
+        <w:bidi/>
+        <w:ind w:left="360"/>
+        <w:rPr>
+          <w:rFonts w:cs="Arial"/>
+          <w:sz w:val="28"/>
+          <w:szCs w:val="28"/>
+          <w:rtl/>
+          <w:lang w:bidi="fa-IR"/>
+        </w:rPr>
+      </w:pPr>
+      <w:r>
+        <w:rPr>
+          <w:rFonts w:cs="B Nazanin" w:hint="cs"/>
+          <w:noProof/>
+          <w:sz w:val="28"/>
+          <w:szCs w:val="28"/>
+          <w:lang w:bidi="fa-IR"/>
+        </w:rPr>
+        <w:drawing>
+          <wp:anchor distT="0" distB="0" distL="114300" distR="114300" simplePos="0" relativeHeight="251659264" behindDoc="0" locked="0" layoutInCell="1" allowOverlap="1" wp14:anchorId="3C7DC055" wp14:editId="4D1B48AD">
+            <wp:simplePos x="0" y="0"/>
+            <wp:positionH relativeFrom="column">
+              <wp:posOffset>228600</wp:posOffset>
+            </wp:positionH>
+            <wp:positionV relativeFrom="paragraph">
+              <wp:posOffset>435610</wp:posOffset>
+            </wp:positionV>
+            <wp:extent cx="5479255" cy="1897544"/>
+            <wp:effectExtent l="0" t="0" r="7620" b="7620"/>
+            <wp:wrapTopAndBottom/>
+            <wp:docPr id="2" name="Picture 2" descr="Text&#10;&#10;Description automatically generated"/>
+            <wp:cNvGraphicFramePr>
+              <a:graphicFrameLocks xmlns:a="http://schemas.openxmlformats.org/drawingml/2006/main" noChangeAspect="1"/>
+            </wp:cNvGraphicFramePr>
+            <a:graphic xmlns:a="http://schemas.openxmlformats.org/drawingml/2006/main">
+              <a:graphicData uri="http://schemas.openxmlformats.org/drawingml/2006/picture">
+                <pic:pic xmlns:pic="http://schemas.openxmlformats.org/drawingml/2006/picture">
+                  <pic:nvPicPr>
+                    <pic:cNvPr id="2" name="Picture 2" descr="Text&#10;&#10;Description automatically generated"/>
+                    <pic:cNvPicPr/>
+                  </pic:nvPicPr>
+                  <pic:blipFill>
+                    <a:blip r:embed="rId8">
+                      <a:extLst>
+                        <a:ext uri="{28A0092B-C50C-407E-A947-70E740481C1C}">
+                          <a14:useLocalDpi xmlns:a14="http://schemas.microsoft.com/office/drawing/2010/main" val="0"/>
+                        </a:ext>
+                      </a:extLst>
+                    </a:blip>
+                    <a:stretch>
+                      <a:fillRect/>
+                    </a:stretch>
+                  </pic:blipFill>
+                  <pic:spPr>
+                    <a:xfrm>
+                      <a:off x="0" y="0"/>
+                      <a:ext cx="5479255" cy="1897544"/>
+                    </a:xfrm>
+                    <a:prstGeom prst="rect">
+                      <a:avLst/>
+                    </a:prstGeom>
+                  </pic:spPr>
+                </pic:pic>
+              </a:graphicData>
+            </a:graphic>
+          </wp:anchor>
+        </w:drawing>
+      </w:r>
+      <w:r>
+        <w:rPr>
+          <w:rFonts w:cs="B Nazanin" w:hint="cs"/>
+          <w:sz w:val="28"/>
+          <w:szCs w:val="28"/>
+          <w:rtl/>
+          <w:lang w:bidi="fa-IR"/>
+        </w:rPr>
+        <w:t xml:space="preserve">به ازای هر </w:t>
+      </w:r>
+      <w:r>
+        <w:rPr>
+          <w:rFonts w:cs="B Nazanin"/>
+          <w:sz w:val="28"/>
+          <w:szCs w:val="28"/>
+          <w:lang w:bidi="fa-IR"/>
+        </w:rPr>
+        <w:t>k</w:t>
+      </w:r>
+      <w:r>
+        <w:rPr>
+          <w:rFonts w:cs="B Nazanin" w:hint="cs"/>
+          <w:sz w:val="28"/>
+          <w:szCs w:val="28"/>
+          <w:rtl/>
+          <w:lang w:bidi="fa-IR"/>
+        </w:rPr>
+        <w:t xml:space="preserve"> مقدار </w:t>
+      </w:r>
+      <w:r>
+        <w:rPr>
+          <w:rFonts w:cs="B Nazanin"/>
+          <w:sz w:val="28"/>
+          <w:szCs w:val="28"/>
+          <w:lang w:bidi="fa-IR"/>
+        </w:rPr>
+        <w:t>accuracy</w:t>
+      </w:r>
+      <w:r>
+        <w:rPr>
+          <w:rFonts w:cs="B Nazanin" w:hint="cs"/>
+          <w:sz w:val="28"/>
+          <w:szCs w:val="28"/>
+          <w:rtl/>
+          <w:lang w:bidi="fa-IR"/>
+        </w:rPr>
+        <w:t xml:space="preserve"> توسط متد </w:t>
+      </w:r>
+      <w:r>
+        <w:rPr>
+          <w:rFonts w:cs="B Nazanin"/>
+          <w:sz w:val="28"/>
+          <w:szCs w:val="28"/>
+          <w:lang w:bidi="fa-IR"/>
+        </w:rPr>
+        <w:t>accuracy_score</w:t>
+      </w:r>
+      <w:r>
+        <w:rPr>
+          <w:rFonts w:cs="B Nazanin" w:hint="cs"/>
+          <w:sz w:val="28"/>
+          <w:szCs w:val="28"/>
+          <w:rtl/>
+          <w:lang w:bidi="fa-IR"/>
+        </w:rPr>
+        <w:t xml:space="preserve"> بدست آمده و چاپ شده اند.</w:t>
+      </w:r>
+    </w:p>
+    <w:p>
+      <w:pPr>
+        <w:pStyle w:val="ListParagraph"/>
+        <w:bidi/>
+        <w:ind w:left="360"/>
+        <w:rPr>
+          <w:rFonts w:cs="B Nazanin" w:hint="cs"/>
+          <w:sz w:val="28"/>
+          <w:szCs w:val="28"/>
+          <w:lang w:bidi="fa-IR"/>
+        </w:rPr>
+      </w:pPr>
+    </w:p>
+    <w:p>
+      <w:pPr>
+        <w:pStyle w:val="ListParagraph"/>
+        <w:bidi/>
+        <w:rPr>
           <w:sz w:val="28"/>
           <w:szCs w:val="28"/>
           <w:rtl/>
@@ -761,7 +1253,7 @@
       </w:pPr>
     </w:p>
     <w:sectPr>
-      <w:headerReference w:type="default" r:id="rId7"/>
+      <w:headerReference w:type="default" r:id="rId9"/>
       <w:pgSz w:w="12240" w:h="15840"/>
       <w:pgMar w:top="1440" w:right="1440" w:bottom="1440" w:left="1440" w:header="720" w:footer="720" w:gutter="0"/>
       <w:pgBorders w:offsetFrom="page">
@@ -912,6 +1404,7 @@
                             <w:dataBinding w:prefixMappings="xmlns:ns0='http://purl.org/dc/elements/1.1/' xmlns:ns1='http://schemas.openxmlformats.org/package/2006/metadata/core-properties' " w:xpath="/ns1:coreProperties[1]/ns0:title[1]" w:storeItemID="{6C3C8BC8-F283-45AE-878A-BAB7291924A1}"/>
                             <w:text/>
                           </w:sdtPr>
+                          <w:sdtEndPr/>
                           <w:sdtContent>
                             <w:p>
                               <w:pPr>
@@ -984,6 +1477,7 @@
                       <w:dataBinding w:prefixMappings="xmlns:ns0='http://purl.org/dc/elements/1.1/' xmlns:ns1='http://schemas.openxmlformats.org/package/2006/metadata/core-properties' " w:xpath="/ns1:coreProperties[1]/ns0:title[1]" w:storeItemID="{6C3C8BC8-F283-45AE-878A-BAB7291924A1}"/>
                       <w:text/>
                     </w:sdtPr>
+                    <w:sdtEndPr/>
                     <w:sdtContent>
                       <w:p>
                         <w:pPr>
@@ -1035,7 +1529,7 @@
   <w:abstractNum w:abstractNumId="0" w15:restartNumberingAfterBreak="0">
     <w:nsid w:val="36812AF7"/>
     <w:multiLevelType w:val="hybridMultilevel"/>
-    <w:tmpl w:val="B84EFDB0"/>
+    <w:tmpl w:val="95869ED6"/>
     <w:lvl w:ilvl="0" w:tplc="5106C67C">
       <w:start w:val="1"/>
       <w:numFmt w:val="bullet"/>

--- a/stock market.docx
+++ b/stock market.docx
@@ -399,8 +399,20 @@
           <w:rtl/>
           <w:lang w:bidi="fa-IR"/>
         </w:rPr>
-        <w:t>حجم معاملات</w:t>
-      </w:r>
+        <w:t xml:space="preserve">حجم </w:t>
+      </w:r>
+      <w:proofErr w:type="spellStart"/>
+      <w:r>
+        <w:rPr>
+          <w:rFonts w:cs="B Nazanin" w:hint="cs"/>
+          <w:sz w:val="28"/>
+          <w:szCs w:val="28"/>
+          <w:rtl/>
+          <w:lang w:bidi="fa-IR"/>
+        </w:rPr>
+        <w:t>معاملات</w:t>
+      </w:r>
+      <w:proofErr w:type="spellEnd"/>
     </w:p>
     <w:p>
       <w:pPr>
@@ -417,15 +429,27 @@
           <w:lang w:bidi="fa-IR"/>
         </w:rPr>
       </w:pPr>
-      <w:r>
-        <w:rPr>
-          <w:rFonts w:cs="B Nazanin" w:hint="cs"/>
-          <w:sz w:val="28"/>
-          <w:szCs w:val="28"/>
-          <w:rtl/>
-          <w:lang w:bidi="fa-IR"/>
-        </w:rPr>
-        <w:t>معاملات (</w:t>
+      <w:proofErr w:type="spellStart"/>
+      <w:r>
+        <w:rPr>
+          <w:rFonts w:cs="B Nazanin" w:hint="cs"/>
+          <w:sz w:val="28"/>
+          <w:szCs w:val="28"/>
+          <w:rtl/>
+          <w:lang w:bidi="fa-IR"/>
+        </w:rPr>
+        <w:t>معاملات</w:t>
+      </w:r>
+      <w:proofErr w:type="spellEnd"/>
+      <w:r>
+        <w:rPr>
+          <w:rFonts w:cs="B Nazanin" w:hint="cs"/>
+          <w:sz w:val="28"/>
+          <w:szCs w:val="28"/>
+          <w:rtl/>
+          <w:lang w:bidi="fa-IR"/>
+        </w:rPr>
+        <w:t xml:space="preserve"> (</w:t>
       </w:r>
       <w:r>
         <w:rPr>
@@ -518,6 +542,64 @@
       </w:pPr>
       <w:r>
         <w:rPr>
+          <w:rFonts w:cs="B Nazanin"/>
+          <w:noProof/>
+          <w:sz w:val="28"/>
+          <w:szCs w:val="28"/>
+          <w:lang w:bidi="fa-IR"/>
+        </w:rPr>
+        <w:drawing>
+          <wp:anchor distT="0" distB="0" distL="114300" distR="114300" simplePos="0" relativeHeight="251660288" behindDoc="0" locked="0" layoutInCell="1" allowOverlap="1" wp14:anchorId="7AAB6ED7" wp14:editId="40836D21">
+            <wp:simplePos x="0" y="0"/>
+            <wp:positionH relativeFrom="column">
+              <wp:posOffset>-38100</wp:posOffset>
+            </wp:positionH>
+            <wp:positionV relativeFrom="paragraph">
+              <wp:posOffset>697230</wp:posOffset>
+            </wp:positionV>
+            <wp:extent cx="5943600" cy="2525395"/>
+            <wp:effectExtent l="0" t="0" r="0" b="8255"/>
+            <wp:wrapTopAndBottom/>
+            <wp:docPr id="3" name="Picture 3" descr="Text&#10;&#10;Description automatically generated"/>
+            <wp:cNvGraphicFramePr>
+              <a:graphicFrameLocks xmlns:a="http://schemas.openxmlformats.org/drawingml/2006/main" noChangeAspect="1"/>
+            </wp:cNvGraphicFramePr>
+            <a:graphic xmlns:a="http://schemas.openxmlformats.org/drawingml/2006/main">
+              <a:graphicData uri="http://schemas.openxmlformats.org/drawingml/2006/picture">
+                <pic:pic xmlns:pic="http://schemas.openxmlformats.org/drawingml/2006/picture">
+                  <pic:nvPicPr>
+                    <pic:cNvPr id="3" name="Picture 3" descr="Text&#10;&#10;Description automatically generated"/>
+                    <pic:cNvPicPr/>
+                  </pic:nvPicPr>
+                  <pic:blipFill>
+                    <a:blip r:embed="rId7">
+                      <a:extLst>
+                        <a:ext uri="{28A0092B-C50C-407E-A947-70E740481C1C}">
+                          <a14:useLocalDpi xmlns:a14="http://schemas.microsoft.com/office/drawing/2010/main" val="0"/>
+                        </a:ext>
+                      </a:extLst>
+                    </a:blip>
+                    <a:stretch>
+                      <a:fillRect/>
+                    </a:stretch>
+                  </pic:blipFill>
+                  <pic:spPr>
+                    <a:xfrm>
+                      <a:off x="0" y="0"/>
+                      <a:ext cx="5943600" cy="2525395"/>
+                    </a:xfrm>
+                    <a:prstGeom prst="rect">
+                      <a:avLst/>
+                    </a:prstGeom>
+                  </pic:spPr>
+                </pic:pic>
+              </a:graphicData>
+            </a:graphic>
+          </wp:anchor>
+        </w:drawing>
+      </w:r>
+      <w:r>
+        <w:rPr>
           <w:rFonts w:cs="B Nazanin" w:hint="cs"/>
           <w:sz w:val="28"/>
           <w:szCs w:val="28"/>
@@ -635,6 +717,65 @@
       </w:pPr>
       <w:r>
         <w:rPr>
+          <w:rFonts w:cs="B Nazanin"/>
+          <w:noProof/>
+          <w:sz w:val="28"/>
+          <w:szCs w:val="28"/>
+          <w:rtl/>
+          <w:lang w:val="fa-IR" w:bidi="fa-IR"/>
+        </w:rPr>
+        <w:drawing>
+          <wp:anchor distT="0" distB="0" distL="114300" distR="114300" simplePos="0" relativeHeight="251661312" behindDoc="0" locked="0" layoutInCell="1" allowOverlap="1" wp14:anchorId="25775699" wp14:editId="6DC79767">
+            <wp:simplePos x="0" y="0"/>
+            <wp:positionH relativeFrom="column">
+              <wp:posOffset>0</wp:posOffset>
+            </wp:positionH>
+            <wp:positionV relativeFrom="paragraph">
+              <wp:posOffset>1281007</wp:posOffset>
+            </wp:positionV>
+            <wp:extent cx="5943600" cy="3236595"/>
+            <wp:effectExtent l="0" t="0" r="0" b="1905"/>
+            <wp:wrapTopAndBottom/>
+            <wp:docPr id="4" name="Picture 4" descr="Text&#10;&#10;Description automatically generated"/>
+            <wp:cNvGraphicFramePr>
+              <a:graphicFrameLocks xmlns:a="http://schemas.openxmlformats.org/drawingml/2006/main" noChangeAspect="1"/>
+            </wp:cNvGraphicFramePr>
+            <a:graphic xmlns:a="http://schemas.openxmlformats.org/drawingml/2006/main">
+              <a:graphicData uri="http://schemas.openxmlformats.org/drawingml/2006/picture">
+                <pic:pic xmlns:pic="http://schemas.openxmlformats.org/drawingml/2006/picture">
+                  <pic:nvPicPr>
+                    <pic:cNvPr id="4" name="Picture 4" descr="Text&#10;&#10;Description automatically generated"/>
+                    <pic:cNvPicPr/>
+                  </pic:nvPicPr>
+                  <pic:blipFill>
+                    <a:blip r:embed="rId8">
+                      <a:extLst>
+                        <a:ext uri="{28A0092B-C50C-407E-A947-70E740481C1C}">
+                          <a14:useLocalDpi xmlns:a14="http://schemas.microsoft.com/office/drawing/2010/main" val="0"/>
+                        </a:ext>
+                      </a:extLst>
+                    </a:blip>
+                    <a:stretch>
+                      <a:fillRect/>
+                    </a:stretch>
+                  </pic:blipFill>
+                  <pic:spPr>
+                    <a:xfrm>
+                      <a:off x="0" y="0"/>
+                      <a:ext cx="5943600" cy="3236595"/>
+                    </a:xfrm>
+                    <a:prstGeom prst="rect">
+                      <a:avLst/>
+                    </a:prstGeom>
+                  </pic:spPr>
+                </pic:pic>
+              </a:graphicData>
+            </a:graphic>
+          </wp:anchor>
+        </w:drawing>
+      </w:r>
+      <w:r>
+        <w:rPr>
           <w:rFonts w:cs="B Nazanin" w:hint="cs"/>
           <w:sz w:val="28"/>
           <w:szCs w:val="28"/>
@@ -698,7 +839,29 @@
           <w:rtl/>
           <w:lang w:bidi="fa-IR"/>
         </w:rPr>
-        <w:t xml:space="preserve"> که در هر ایندکس آن به ترتیب قیمت بسته شدن روز قبل ، بالا ترین قیمت ، پایین ترین قیمت روز ، قیمت آخرین معامله ، قیمت لحظه بسته شدن میباشد.</w:t>
+        <w:t xml:space="preserve"> که در هر </w:t>
+      </w:r>
+      <w:proofErr w:type="spellStart"/>
+      <w:r>
+        <w:rPr>
+          <w:rFonts w:cs="B Nazanin" w:hint="cs"/>
+          <w:sz w:val="28"/>
+          <w:szCs w:val="28"/>
+          <w:rtl/>
+          <w:lang w:bidi="fa-IR"/>
+        </w:rPr>
+        <w:t>ایندکس</w:t>
+      </w:r>
+      <w:proofErr w:type="spellEnd"/>
+      <w:r>
+        <w:rPr>
+          <w:rFonts w:cs="B Nazanin" w:hint="cs"/>
+          <w:sz w:val="28"/>
+          <w:szCs w:val="28"/>
+          <w:rtl/>
+          <w:lang w:bidi="fa-IR"/>
+        </w:rPr>
+        <w:t xml:space="preserve"> آن به ترتیب قیمت بسته شدن روز قبل ، بالا ترین قیمت ، پایین ترین قیمت روز ، قیمت آخرین معامله ، قیمت لحظه بسته شدن میباشد.</w:t>
       </w:r>
       <w:r>
         <w:rPr>
@@ -713,32 +876,8 @@
     </w:p>
     <w:p>
       <w:pPr>
-        <w:pStyle w:val="ListParagraph"/>
-        <w:rPr>
-          <w:rFonts w:cs="B Nazanin" w:hint="cs"/>
-          <w:sz w:val="28"/>
-          <w:szCs w:val="28"/>
-          <w:rtl/>
-          <w:lang w:bidi="fa-IR"/>
-        </w:rPr>
-      </w:pPr>
-    </w:p>
-    <w:p>
-      <w:pPr>
-        <w:bidi/>
-        <w:rPr>
-          <w:rFonts w:cs="B Nazanin"/>
-          <w:sz w:val="28"/>
-          <w:szCs w:val="28"/>
-          <w:lang w:bidi="fa-IR"/>
-        </w:rPr>
-      </w:pPr>
-    </w:p>
-    <w:p>
-      <w:pPr>
-        <w:pStyle w:val="ListParagraph"/>
-        <w:rPr>
-          <w:rFonts w:cs="B Nazanin" w:hint="cs"/>
+        <w:rPr>
+          <w:rFonts w:cs="B Nazanin"/>
           <w:sz w:val="28"/>
           <w:szCs w:val="28"/>
           <w:rtl/>
@@ -770,7 +909,6 @@
           <w:rtl/>
           <w:lang w:val="fa-IR" w:bidi="fa-IR"/>
         </w:rPr>
-        <w:lastRenderedPageBreak/>
         <w:drawing>
           <wp:anchor distT="0" distB="0" distL="114300" distR="114300" simplePos="0" relativeHeight="251658240" behindDoc="0" locked="0" layoutInCell="1" allowOverlap="1" wp14:anchorId="57458BE0" wp14:editId="025FD37D">
             <wp:simplePos x="0" y="0"/>
@@ -795,7 +933,7 @@
                     <pic:cNvPicPr/>
                   </pic:nvPicPr>
                   <pic:blipFill>
-                    <a:blip r:embed="rId7">
+                    <a:blip r:embed="rId9">
                       <a:extLst>
                         <a:ext uri="{28A0092B-C50C-407E-A947-70E740481C1C}">
                           <a14:useLocalDpi xmlns:a14="http://schemas.microsoft.com/office/drawing/2010/main" val="0"/>
@@ -931,7 +1069,6 @@
           <w:rFonts w:cs="B Nazanin"/>
           <w:sz w:val="28"/>
           <w:szCs w:val="28"/>
-          <w:rtl/>
           <w:lang w:bidi="fa-IR"/>
         </w:rPr>
       </w:pPr>
@@ -945,6 +1082,7 @@
         </w:rPr>
         <w:t xml:space="preserve">متد </w:t>
       </w:r>
+      <w:proofErr w:type="spellStart"/>
       <w:r>
         <w:rPr>
           <w:rFonts w:cs="B Nazanin"/>
@@ -954,15 +1092,38 @@
         </w:rPr>
         <w:t>train_test_split</w:t>
       </w:r>
-      <w:r>
-        <w:rPr>
-          <w:rFonts w:cs="B Nazanin" w:hint="cs"/>
-          <w:sz w:val="28"/>
-          <w:szCs w:val="28"/>
-          <w:rtl/>
-          <w:lang w:bidi="fa-IR"/>
-        </w:rPr>
-        <w:t xml:space="preserve"> عمل جداسازی داده ها را انجام میدهد که نتیجه را در آرایه های متناظر ذخیره میکند ، که در این متد به طور پیش فرض داده ها را پخش و جا به جا (</w:t>
+      <w:proofErr w:type="spellEnd"/>
+      <w:r>
+        <w:rPr>
+          <w:rFonts w:cs="B Nazanin" w:hint="cs"/>
+          <w:sz w:val="28"/>
+          <w:szCs w:val="28"/>
+          <w:rtl/>
+          <w:lang w:bidi="fa-IR"/>
+        </w:rPr>
+        <w:t xml:space="preserve"> عمل جداسازی داده ها را انجام میدهد که نتیجه را در آرایه های </w:t>
+      </w:r>
+      <w:proofErr w:type="spellStart"/>
+      <w:r>
+        <w:rPr>
+          <w:rFonts w:cs="B Nazanin" w:hint="cs"/>
+          <w:sz w:val="28"/>
+          <w:szCs w:val="28"/>
+          <w:rtl/>
+          <w:lang w:bidi="fa-IR"/>
+        </w:rPr>
+        <w:t>متناظر</w:t>
+      </w:r>
+      <w:proofErr w:type="spellEnd"/>
+      <w:r>
+        <w:rPr>
+          <w:rFonts w:cs="B Nazanin" w:hint="cs"/>
+          <w:sz w:val="28"/>
+          <w:szCs w:val="28"/>
+          <w:rtl/>
+          <w:lang w:bidi="fa-IR"/>
+        </w:rPr>
+        <w:t xml:space="preserve"> ذخیره میکند ، که در این متد به طور پیش فرض داده ها را پخش و جا به جا (</w:t>
       </w:r>
       <w:r>
         <w:rPr>
@@ -986,7 +1147,35 @@
     </w:p>
     <w:p>
       <w:pPr>
-        <w:bidi/>
+        <w:pStyle w:val="ListParagraph"/>
+        <w:bidi/>
+        <w:ind w:left="360"/>
+        <w:rPr>
+          <w:rFonts w:cs="B Nazanin"/>
+          <w:sz w:val="28"/>
+          <w:szCs w:val="28"/>
+          <w:lang w:bidi="fa-IR"/>
+        </w:rPr>
+      </w:pPr>
+    </w:p>
+    <w:p>
+      <w:pPr>
+        <w:pStyle w:val="ListParagraph"/>
+        <w:bidi/>
+        <w:ind w:left="360"/>
+        <w:rPr>
+          <w:rFonts w:cs="B Nazanin"/>
+          <w:sz w:val="28"/>
+          <w:szCs w:val="28"/>
+          <w:lang w:bidi="fa-IR"/>
+        </w:rPr>
+      </w:pPr>
+    </w:p>
+    <w:p>
+      <w:pPr>
+        <w:pStyle w:val="ListParagraph"/>
+        <w:bidi/>
+        <w:ind w:left="360"/>
         <w:rPr>
           <w:rFonts w:cs="B Nazanin"/>
           <w:sz w:val="28"/>
@@ -1019,7 +1208,30 @@
           <w:rtl/>
           <w:lang w:bidi="fa-IR"/>
         </w:rPr>
-        <w:t xml:space="preserve">استفاده از الگوریتم </w:t>
+        <w:lastRenderedPageBreak/>
+        <w:t xml:space="preserve">استفاده از </w:t>
+      </w:r>
+      <w:proofErr w:type="spellStart"/>
+      <w:r>
+        <w:rPr>
+          <w:rFonts w:cs="B Nazanin" w:hint="cs"/>
+          <w:sz w:val="28"/>
+          <w:szCs w:val="28"/>
+          <w:rtl/>
+          <w:lang w:bidi="fa-IR"/>
+        </w:rPr>
+        <w:t>الگوریتم</w:t>
+      </w:r>
+      <w:proofErr w:type="spellEnd"/>
+      <w:r>
+        <w:rPr>
+          <w:rFonts w:cs="B Nazanin" w:hint="cs"/>
+          <w:sz w:val="28"/>
+          <w:szCs w:val="28"/>
+          <w:rtl/>
+          <w:lang w:bidi="fa-IR"/>
+        </w:rPr>
+        <w:t xml:space="preserve"> </w:t>
       </w:r>
       <w:r>
         <w:rPr>
@@ -1057,7 +1269,29 @@
           <w:rtl/>
           <w:lang w:bidi="fa-IR"/>
         </w:rPr>
-        <w:t xml:space="preserve">) برای پیش بینی که  به ازای مقدار </w:t>
+        <w:t xml:space="preserve">) برای پیش بینی که  به </w:t>
+      </w:r>
+      <w:proofErr w:type="spellStart"/>
+      <w:r>
+        <w:rPr>
+          <w:rFonts w:cs="B Nazanin" w:hint="cs"/>
+          <w:sz w:val="28"/>
+          <w:szCs w:val="28"/>
+          <w:rtl/>
+          <w:lang w:bidi="fa-IR"/>
+        </w:rPr>
+        <w:t>ازای</w:t>
+      </w:r>
+      <w:proofErr w:type="spellEnd"/>
+      <w:r>
+        <w:rPr>
+          <w:rFonts w:cs="B Nazanin" w:hint="cs"/>
+          <w:sz w:val="28"/>
+          <w:szCs w:val="28"/>
+          <w:rtl/>
+          <w:lang w:bidi="fa-IR"/>
+        </w:rPr>
+        <w:t xml:space="preserve"> مقدار </w:t>
       </w:r>
       <w:r>
         <w:rPr>
@@ -1086,7 +1320,29 @@
           <w:rtl/>
           <w:lang w:bidi="fa-IR"/>
         </w:rPr>
-        <w:t>مقادیر مختلف در یک دیکشنری ذخیره شدند.</w:t>
+        <w:t xml:space="preserve">مقادیر مختلف در یک </w:t>
+      </w:r>
+      <w:proofErr w:type="spellStart"/>
+      <w:r>
+        <w:rPr>
+          <w:rFonts w:cs="B Nazanin" w:hint="cs"/>
+          <w:sz w:val="28"/>
+          <w:szCs w:val="28"/>
+          <w:rtl/>
+          <w:lang w:bidi="fa-IR"/>
+        </w:rPr>
+        <w:t>دیکشنری</w:t>
+      </w:r>
+      <w:proofErr w:type="spellEnd"/>
+      <w:r>
+        <w:rPr>
+          <w:rFonts w:cs="B Nazanin" w:hint="cs"/>
+          <w:sz w:val="28"/>
+          <w:szCs w:val="28"/>
+          <w:rtl/>
+          <w:lang w:bidi="fa-IR"/>
+        </w:rPr>
+        <w:t xml:space="preserve"> ذخیره شدند.</w:t>
       </w:r>
     </w:p>
     <w:p>
@@ -1134,7 +1390,7 @@
                     <pic:cNvPicPr/>
                   </pic:nvPicPr>
                   <pic:blipFill>
-                    <a:blip r:embed="rId8">
+                    <a:blip r:embed="rId10">
                       <a:extLst>
                         <a:ext uri="{28A0092B-C50C-407E-A947-70E740481C1C}">
                           <a14:useLocalDpi xmlns:a14="http://schemas.microsoft.com/office/drawing/2010/main" val="0"/>
@@ -1168,7 +1424,29 @@
           <w:rtl/>
           <w:lang w:bidi="fa-IR"/>
         </w:rPr>
-        <w:t xml:space="preserve">به ازای هر </w:t>
+        <w:t xml:space="preserve">به </w:t>
+      </w:r>
+      <w:proofErr w:type="spellStart"/>
+      <w:r>
+        <w:rPr>
+          <w:rFonts w:cs="B Nazanin" w:hint="cs"/>
+          <w:sz w:val="28"/>
+          <w:szCs w:val="28"/>
+          <w:rtl/>
+          <w:lang w:bidi="fa-IR"/>
+        </w:rPr>
+        <w:t>ازای</w:t>
+      </w:r>
+      <w:proofErr w:type="spellEnd"/>
+      <w:r>
+        <w:rPr>
+          <w:rFonts w:cs="B Nazanin" w:hint="cs"/>
+          <w:sz w:val="28"/>
+          <w:szCs w:val="28"/>
+          <w:rtl/>
+          <w:lang w:bidi="fa-IR"/>
+        </w:rPr>
+        <w:t xml:space="preserve"> هر </w:t>
       </w:r>
       <w:r>
         <w:rPr>
@@ -1208,6 +1486,7 @@
         </w:rPr>
         <w:t xml:space="preserve"> توسط متد </w:t>
       </w:r>
+      <w:proofErr w:type="spellStart"/>
       <w:r>
         <w:rPr>
           <w:rFonts w:cs="B Nazanin"/>
@@ -1217,15 +1496,38 @@
         </w:rPr>
         <w:t>accuracy_score</w:t>
       </w:r>
-      <w:r>
-        <w:rPr>
-          <w:rFonts w:cs="B Nazanin" w:hint="cs"/>
-          <w:sz w:val="28"/>
-          <w:szCs w:val="28"/>
-          <w:rtl/>
-          <w:lang w:bidi="fa-IR"/>
-        </w:rPr>
-        <w:t xml:space="preserve"> بدست آمده و چاپ شده اند.</w:t>
+      <w:proofErr w:type="spellEnd"/>
+      <w:r>
+        <w:rPr>
+          <w:rFonts w:cs="B Nazanin" w:hint="cs"/>
+          <w:sz w:val="28"/>
+          <w:szCs w:val="28"/>
+          <w:rtl/>
+          <w:lang w:bidi="fa-IR"/>
+        </w:rPr>
+        <w:t xml:space="preserve"> بدست آمده و چاپ شده </w:t>
+      </w:r>
+      <w:proofErr w:type="spellStart"/>
+      <w:r>
+        <w:rPr>
+          <w:rFonts w:cs="B Nazanin" w:hint="cs"/>
+          <w:sz w:val="28"/>
+          <w:szCs w:val="28"/>
+          <w:rtl/>
+          <w:lang w:bidi="fa-IR"/>
+        </w:rPr>
+        <w:t>اند</w:t>
+      </w:r>
+      <w:proofErr w:type="spellEnd"/>
+      <w:r>
+        <w:rPr>
+          <w:rFonts w:cs="B Nazanin" w:hint="cs"/>
+          <w:sz w:val="28"/>
+          <w:szCs w:val="28"/>
+          <w:rtl/>
+          <w:lang w:bidi="fa-IR"/>
+        </w:rPr>
+        <w:t>.</w:t>
       </w:r>
     </w:p>
     <w:p>
@@ -1234,7 +1536,7 @@
         <w:bidi/>
         <w:ind w:left="360"/>
         <w:rPr>
-          <w:rFonts w:cs="B Nazanin" w:hint="cs"/>
+          <w:rFonts w:cs="B Nazanin"/>
           <w:sz w:val="28"/>
           <w:szCs w:val="28"/>
           <w:lang w:bidi="fa-IR"/>
@@ -1253,9 +1555,9 @@
       </w:pPr>
     </w:p>
     <w:sectPr>
-      <w:headerReference w:type="default" r:id="rId9"/>
+      <w:headerReference w:type="default" r:id="rId11"/>
       <w:pgSz w:w="12240" w:h="15840"/>
-      <w:pgMar w:top="1440" w:right="1440" w:bottom="1440" w:left="1440" w:header="720" w:footer="720" w:gutter="0"/>
+      <w:pgMar w:top="1440" w:right="1440" w:bottom="900" w:left="1440" w:header="720" w:footer="720" w:gutter="0"/>
       <w:pgBorders w:offsetFrom="page">
         <w:top w:val="single" w:sz="24" w:space="24" w:color="4472C4" w:themeColor="accent1"/>
         <w:left w:val="single" w:sz="24" w:space="24" w:color="4472C4" w:themeColor="accent1"/>

--- a/stock market.docx
+++ b/stock market.docx
@@ -693,6 +693,75 @@
         <w:bidi/>
         <w:ind w:left="360"/>
         <w:rPr>
+          <w:rFonts w:cs="B Nazanin" w:hint="cs"/>
+          <w:sz w:val="28"/>
+          <w:szCs w:val="28"/>
+          <w:rtl/>
+          <w:lang w:bidi="fa-IR"/>
+        </w:rPr>
+      </w:pPr>
+      <w:r>
+        <w:rPr>
+          <w:rFonts w:cs="B Nazanin" w:hint="cs"/>
+          <w:sz w:val="28"/>
+          <w:szCs w:val="28"/>
+          <w:rtl/>
+          <w:lang w:bidi="fa-IR"/>
+        </w:rPr>
+        <w:lastRenderedPageBreak/>
+        <w:t xml:space="preserve">برای </w:t>
+      </w:r>
+      <w:proofErr w:type="spellStart"/>
+      <w:r>
+        <w:rPr>
+          <w:rFonts w:cs="B Nazanin" w:hint="cs"/>
+          <w:sz w:val="28"/>
+          <w:szCs w:val="28"/>
+          <w:rtl/>
+          <w:lang w:bidi="fa-IR"/>
+        </w:rPr>
+        <w:t>آکاهی</w:t>
+      </w:r>
+      <w:proofErr w:type="spellEnd"/>
+      <w:r>
+        <w:rPr>
+          <w:rFonts w:cs="B Nazanin" w:hint="cs"/>
+          <w:sz w:val="28"/>
+          <w:szCs w:val="28"/>
+          <w:rtl/>
+          <w:lang w:bidi="fa-IR"/>
+        </w:rPr>
+        <w:t xml:space="preserve"> و فهم </w:t>
+      </w:r>
+      <w:proofErr w:type="spellStart"/>
+      <w:r>
+        <w:rPr>
+          <w:rFonts w:cs="B Nazanin" w:hint="cs"/>
+          <w:sz w:val="28"/>
+          <w:szCs w:val="28"/>
+          <w:rtl/>
+          <w:lang w:bidi="fa-IR"/>
+        </w:rPr>
+        <w:t>نتوع</w:t>
+      </w:r>
+      <w:proofErr w:type="spellEnd"/>
+      <w:r>
+        <w:rPr>
+          <w:rFonts w:cs="B Nazanin" w:hint="cs"/>
+          <w:sz w:val="28"/>
+          <w:szCs w:val="28"/>
+          <w:rtl/>
+          <w:lang w:bidi="fa-IR"/>
+        </w:rPr>
+        <w:t xml:space="preserve"> داده ها  از شفاف سازی استفاده میشوند که باعث ایجاد دید بهتر به داده ها میشود.</w:t>
+      </w:r>
+    </w:p>
+    <w:p>
+      <w:pPr>
+        <w:pStyle w:val="ListParagraph"/>
+        <w:bidi/>
+        <w:ind w:left="360"/>
+        <w:rPr>
           <w:rFonts w:cs="B Nazanin"/>
           <w:sz w:val="28"/>
           <w:szCs w:val="28"/>
@@ -717,6 +786,224 @@
       </w:pPr>
       <w:r>
         <w:rPr>
+          <w:rFonts w:cs="B Nazanin" w:hint="cs"/>
+          <w:sz w:val="28"/>
+          <w:szCs w:val="28"/>
+          <w:rtl/>
+          <w:lang w:bidi="fa-IR"/>
+        </w:rPr>
+        <w:t xml:space="preserve">نرمال سازی داده ها </w:t>
+      </w:r>
+      <w:r>
+        <w:rPr>
+          <w:rFonts w:cs="B Nazanin" w:hint="cs"/>
+          <w:sz w:val="28"/>
+          <w:szCs w:val="28"/>
+          <w:rtl/>
+          <w:lang w:bidi="fa-IR"/>
+        </w:rPr>
+        <w:t>برای تبدیل محدوده ی همه داده ها به مقداری بین 0 و 1 که در این صورت داده های بسیار بزرگ یا بسیار کوچک نسبت به بقیه داده ها ، باعث عملکرد غلط برنامه نمیشود و همه داده ها در یک محدوده قرار میگیرند. فرمول مورد استفاده برای نرمال سازی به صورت زیر میباشد:</w:t>
+      </w:r>
+    </w:p>
+    <w:p>
+      <w:pPr>
+        <w:pStyle w:val="ListParagraph"/>
+        <w:bidi/>
+        <w:ind w:left="360"/>
+        <w:rPr>
+          <w:rFonts w:cs="B Nazanin"/>
+          <w:sz w:val="28"/>
+          <w:szCs w:val="28"/>
+          <w:lang w:bidi="fa-IR"/>
+        </w:rPr>
+      </w:pPr>
+      <w:proofErr w:type="spellStart"/>
+      <w:r>
+        <w:rPr>
+          <w:rFonts w:cs="B Nazanin"/>
+          <w:sz w:val="28"/>
+          <w:szCs w:val="28"/>
+          <w:lang w:bidi="fa-IR"/>
+        </w:rPr>
+        <w:t>X</w:t>
+      </w:r>
+      <w:r>
+        <w:rPr>
+          <w:rFonts w:cs="B Nazanin"/>
+          <w:sz w:val="28"/>
+          <w:szCs w:val="28"/>
+          <w:vertAlign w:val="subscript"/>
+          <w:lang w:bidi="fa-IR"/>
+        </w:rPr>
+        <w:t>normal</w:t>
+      </w:r>
+      <w:proofErr w:type="spellEnd"/>
+      <w:r>
+        <w:rPr>
+          <w:rFonts w:cs="B Nazanin"/>
+          <w:sz w:val="28"/>
+          <w:szCs w:val="28"/>
+          <w:vertAlign w:val="subscript"/>
+          <w:lang w:bidi="fa-IR"/>
+        </w:rPr>
+        <w:t xml:space="preserve"> </w:t>
+      </w:r>
+      <w:r>
+        <w:rPr>
+          <w:rFonts w:cs="B Nazanin"/>
+          <w:sz w:val="28"/>
+          <w:szCs w:val="28"/>
+          <w:lang w:bidi="fa-IR"/>
+        </w:rPr>
+        <w:t xml:space="preserve">= (X </w:t>
+      </w:r>
+      <w:r>
+        <w:rPr>
+          <w:rFonts w:cs="B Nazanin"/>
+          <w:sz w:val="28"/>
+          <w:szCs w:val="28"/>
+          <w:lang w:bidi="fa-IR"/>
+        </w:rPr>
+        <w:t>-</w:t>
+      </w:r>
+      <w:r>
+        <w:rPr>
+          <w:rFonts w:cs="B Nazanin"/>
+          <w:sz w:val="28"/>
+          <w:szCs w:val="28"/>
+          <w:lang w:bidi="fa-IR"/>
+        </w:rPr>
+        <w:t xml:space="preserve"> </w:t>
+      </w:r>
+      <w:proofErr w:type="spellStart"/>
+      <w:r>
+        <w:rPr>
+          <w:rFonts w:cs="B Nazanin"/>
+          <w:sz w:val="28"/>
+          <w:szCs w:val="28"/>
+          <w:lang w:bidi="fa-IR"/>
+        </w:rPr>
+        <w:t>X</w:t>
+      </w:r>
+      <w:r>
+        <w:rPr>
+          <w:rFonts w:cs="B Nazanin"/>
+          <w:sz w:val="28"/>
+          <w:szCs w:val="28"/>
+          <w:vertAlign w:val="subscript"/>
+          <w:lang w:bidi="fa-IR"/>
+        </w:rPr>
+        <w:t>min</w:t>
+      </w:r>
+      <w:proofErr w:type="spellEnd"/>
+      <w:r>
+        <w:rPr>
+          <w:rFonts w:cs="B Nazanin"/>
+          <w:sz w:val="28"/>
+          <w:szCs w:val="28"/>
+          <w:lang w:bidi="fa-IR"/>
+        </w:rPr>
+        <w:t>) / (</w:t>
+      </w:r>
+      <w:proofErr w:type="spellStart"/>
+      <w:r>
+        <w:rPr>
+          <w:rFonts w:cs="B Nazanin"/>
+          <w:sz w:val="28"/>
+          <w:szCs w:val="28"/>
+          <w:lang w:bidi="fa-IR"/>
+        </w:rPr>
+        <w:t>X</w:t>
+      </w:r>
+      <w:r>
+        <w:rPr>
+          <w:rFonts w:cs="B Nazanin"/>
+          <w:sz w:val="28"/>
+          <w:szCs w:val="28"/>
+          <w:vertAlign w:val="subscript"/>
+          <w:lang w:bidi="fa-IR"/>
+        </w:rPr>
+        <w:t>max</w:t>
+      </w:r>
+      <w:proofErr w:type="spellEnd"/>
+      <w:r>
+        <w:rPr>
+          <w:rFonts w:cs="B Nazanin"/>
+          <w:sz w:val="28"/>
+          <w:szCs w:val="28"/>
+          <w:lang w:bidi="fa-IR"/>
+        </w:rPr>
+        <w:t xml:space="preserve"> - </w:t>
+      </w:r>
+      <w:proofErr w:type="spellStart"/>
+      <w:r>
+        <w:rPr>
+          <w:rFonts w:cs="B Nazanin"/>
+          <w:sz w:val="28"/>
+          <w:szCs w:val="28"/>
+          <w:lang w:bidi="fa-IR"/>
+        </w:rPr>
+        <w:t>X</w:t>
+      </w:r>
+      <w:r>
+        <w:rPr>
+          <w:rFonts w:cs="B Nazanin"/>
+          <w:sz w:val="28"/>
+          <w:szCs w:val="28"/>
+          <w:vertAlign w:val="subscript"/>
+          <w:lang w:bidi="fa-IR"/>
+        </w:rPr>
+        <w:t>min</w:t>
+      </w:r>
+      <w:proofErr w:type="spellEnd"/>
+      <w:r>
+        <w:rPr>
+          <w:rFonts w:cs="B Nazanin"/>
+          <w:sz w:val="28"/>
+          <w:szCs w:val="28"/>
+          <w:lang w:bidi="fa-IR"/>
+        </w:rPr>
+        <w:t>)</w:t>
+      </w:r>
+      <w:r>
+        <w:rPr>
+          <w:rFonts w:cs="B Nazanin" w:hint="cs"/>
+          <w:sz w:val="28"/>
+          <w:szCs w:val="28"/>
+          <w:rtl/>
+          <w:lang w:bidi="fa-IR"/>
+        </w:rPr>
+        <w:t xml:space="preserve"> </w:t>
+      </w:r>
+    </w:p>
+    <w:p>
+      <w:pPr>
+        <w:bidi/>
+        <w:rPr>
+          <w:rFonts w:cs="B Nazanin"/>
+          <w:sz w:val="28"/>
+          <w:szCs w:val="28"/>
+          <w:lang w:bidi="fa-IR"/>
+        </w:rPr>
+      </w:pPr>
+    </w:p>
+    <w:p>
+      <w:pPr>
+        <w:pStyle w:val="ListParagraph"/>
+        <w:numPr>
+          <w:ilvl w:val="0"/>
+          <w:numId w:val="1"/>
+        </w:numPr>
+        <w:bidi/>
+        <w:rPr>
+          <w:rFonts w:cs="B Nazanin"/>
+          <w:sz w:val="28"/>
+          <w:szCs w:val="28"/>
+          <w:lang w:bidi="fa-IR"/>
+        </w:rPr>
+      </w:pPr>
+      <w:r>
+        <w:rPr>
           <w:rFonts w:cs="B Nazanin"/>
           <w:noProof/>
           <w:sz w:val="28"/>
@@ -725,18 +1012,18 @@
           <w:lang w:val="fa-IR" w:bidi="fa-IR"/>
         </w:rPr>
         <w:drawing>
-          <wp:anchor distT="0" distB="0" distL="114300" distR="114300" simplePos="0" relativeHeight="251661312" behindDoc="0" locked="0" layoutInCell="1" allowOverlap="1" wp14:anchorId="25775699" wp14:editId="6DC79767">
+          <wp:anchor distT="0" distB="0" distL="114300" distR="114300" simplePos="0" relativeHeight="251661312" behindDoc="0" locked="0" layoutInCell="1" allowOverlap="1" wp14:anchorId="25775699" wp14:editId="21A8639B">
             <wp:simplePos x="0" y="0"/>
             <wp:positionH relativeFrom="column">
-              <wp:posOffset>0</wp:posOffset>
+              <wp:posOffset>483235</wp:posOffset>
             </wp:positionH>
             <wp:positionV relativeFrom="paragraph">
-              <wp:posOffset>1281007</wp:posOffset>
+              <wp:posOffset>1659255</wp:posOffset>
             </wp:positionV>
-            <wp:extent cx="5943600" cy="3236595"/>
+            <wp:extent cx="4975860" cy="3236595"/>
             <wp:effectExtent l="0" t="0" r="0" b="1905"/>
             <wp:wrapTopAndBottom/>
-            <wp:docPr id="4" name="Picture 4" descr="Text&#10;&#10;Description automatically generated"/>
+            <wp:docPr id="4" name="Picture 4"/>
             <wp:cNvGraphicFramePr>
               <a:graphicFrameLocks xmlns:a="http://schemas.openxmlformats.org/drawingml/2006/main" noChangeAspect="1"/>
             </wp:cNvGraphicFramePr>
@@ -744,7 +1031,7 @@
               <a:graphicData uri="http://schemas.openxmlformats.org/drawingml/2006/picture">
                 <pic:pic xmlns:pic="http://schemas.openxmlformats.org/drawingml/2006/picture">
                   <pic:nvPicPr>
-                    <pic:cNvPr id="4" name="Picture 4" descr="Text&#10;&#10;Description automatically generated"/>
+                    <pic:cNvPr id="4" name="Picture 4"/>
                     <pic:cNvPicPr/>
                   </pic:nvPicPr>
                   <pic:blipFill>
@@ -762,7 +1049,7 @@
                   <pic:spPr>
                     <a:xfrm>
                       <a:off x="0" y="0"/>
-                      <a:ext cx="5943600" cy="3236595"/>
+                      <a:ext cx="4975860" cy="3236595"/>
                     </a:xfrm>
                     <a:prstGeom prst="rect">
                       <a:avLst/>
@@ -771,6 +1058,9 @@
                 </pic:pic>
               </a:graphicData>
             </a:graphic>
+            <wp14:sizeRelH relativeFrom="margin">
+              <wp14:pctWidth>0</wp14:pctWidth>
+            </wp14:sizeRelH>
           </wp:anchor>
         </w:drawing>
       </w:r>
@@ -782,7 +1072,92 @@
           <w:rtl/>
           <w:lang w:bidi="fa-IR"/>
         </w:rPr>
-        <w:t xml:space="preserve">نرمال سازی داده ها و ساخت یک لیست برای نگه داری </w:t>
+        <w:t xml:space="preserve">در متد </w:t>
+      </w:r>
+      <w:r>
+        <w:rPr>
+          <w:rFonts w:cs="B Nazanin"/>
+          <w:sz w:val="28"/>
+          <w:szCs w:val="28"/>
+          <w:lang w:bidi="fa-IR"/>
+        </w:rPr>
+        <w:t>com</w:t>
+      </w:r>
+      <w:r>
+        <w:rPr>
+          <w:rFonts w:cs="B Nazanin" w:hint="cs"/>
+          <w:sz w:val="28"/>
+          <w:szCs w:val="28"/>
+          <w:rtl/>
+          <w:lang w:bidi="fa-IR"/>
+        </w:rPr>
+        <w:t xml:space="preserve"> که به عنوان ورودی یک لیست میگیرد که شامل ویژگی های ( بالاترین قیمت، پایین ترین قیمت، آخرین معامله، قیمت بسته شدن، نسبت حجم به کل </w:t>
+      </w:r>
+      <w:proofErr w:type="spellStart"/>
+      <w:r>
+        <w:rPr>
+          <w:rFonts w:cs="B Nazanin" w:hint="cs"/>
+          <w:sz w:val="28"/>
+          <w:szCs w:val="28"/>
+          <w:rtl/>
+          <w:lang w:bidi="fa-IR"/>
+        </w:rPr>
+        <w:t>معاملات</w:t>
+      </w:r>
+      <w:proofErr w:type="spellEnd"/>
+      <w:r>
+        <w:rPr>
+          <w:rFonts w:cs="B Nazanin" w:hint="cs"/>
+          <w:sz w:val="28"/>
+          <w:szCs w:val="28"/>
+          <w:rtl/>
+          <w:lang w:bidi="fa-IR"/>
+        </w:rPr>
+        <w:t xml:space="preserve"> و نسبت قیمت بسته شدن به آخرین معامله </w:t>
+      </w:r>
+      <w:proofErr w:type="spellStart"/>
+      <w:r>
+        <w:rPr>
+          <w:rFonts w:cs="B Nazanin" w:hint="cs"/>
+          <w:sz w:val="28"/>
+          <w:szCs w:val="28"/>
+          <w:rtl/>
+          <w:lang w:bidi="fa-IR"/>
+        </w:rPr>
+        <w:t>دخیره</w:t>
+      </w:r>
+      <w:proofErr w:type="spellEnd"/>
+      <w:r>
+        <w:rPr>
+          <w:rFonts w:cs="B Nazanin" w:hint="cs"/>
+          <w:sz w:val="28"/>
+          <w:szCs w:val="28"/>
+          <w:rtl/>
+          <w:lang w:bidi="fa-IR"/>
+        </w:rPr>
+        <w:t xml:space="preserve"> شده </w:t>
+      </w:r>
+      <w:proofErr w:type="spellStart"/>
+      <w:r>
+        <w:rPr>
+          <w:rFonts w:cs="B Nazanin" w:hint="cs"/>
+          <w:sz w:val="28"/>
+          <w:szCs w:val="28"/>
+          <w:rtl/>
+          <w:lang w:bidi="fa-IR"/>
+        </w:rPr>
+        <w:t>اند</w:t>
+      </w:r>
+      <w:proofErr w:type="spellEnd"/>
+      <w:r>
+        <w:rPr>
+          <w:rFonts w:cs="B Nazanin" w:hint="cs"/>
+          <w:sz w:val="28"/>
+          <w:szCs w:val="28"/>
+          <w:rtl/>
+          <w:lang w:bidi="fa-IR"/>
+        </w:rPr>
+        <w:t xml:space="preserve"> و داخل این متد همه ترکیب های ممکن از </w:t>
       </w:r>
       <w:r>
         <w:rPr>
@@ -801,45 +1176,26 @@
           <w:rtl/>
           <w:lang w:bidi="fa-IR"/>
         </w:rPr>
-        <w:t xml:space="preserve"> ها و </w:t>
-      </w:r>
-      <w:r>
-        <w:rPr>
-          <w:rFonts w:cs="B Nazanin"/>
-          <w:sz w:val="28"/>
-          <w:szCs w:val="28"/>
-          <w:lang w:bidi="fa-IR"/>
-        </w:rPr>
-        <w:t>label</w:t>
-      </w:r>
-      <w:r>
-        <w:rPr>
-          <w:rFonts w:cs="B Nazanin" w:hint="cs"/>
-          <w:sz w:val="28"/>
-          <w:szCs w:val="28"/>
-          <w:rtl/>
-          <w:lang w:bidi="fa-IR"/>
-        </w:rPr>
-        <w:t xml:space="preserve"> ها به نام </w:t>
-      </w:r>
-      <w:r>
-        <w:rPr>
-          <w:rFonts w:cs="B Nazanin"/>
-          <w:sz w:val="28"/>
-          <w:szCs w:val="28"/>
-          <w:lang w:bidi="fa-IR"/>
-        </w:rPr>
-        <w:t>features</w:t>
-      </w:r>
-      <w:r>
-        <w:rPr>
-          <w:rFonts w:cs="B Nazanin" w:hint="cs"/>
-          <w:sz w:val="28"/>
-          <w:szCs w:val="28"/>
-          <w:rtl/>
-          <w:lang w:bidi="fa-IR"/>
-        </w:rPr>
-        <w:t xml:space="preserve"> که در هر </w:t>
+        <w:t xml:space="preserve"> ها را تشکیل میدهیم و به عنوان یک لیست بر میگرداند و خروجی دوم آن یک رشته میباشد که نشان دهنده ترتیب </w:t>
+      </w:r>
+      <w:r>
+        <w:rPr>
+          <w:rFonts w:cs="B Nazanin"/>
+          <w:sz w:val="28"/>
+          <w:szCs w:val="28"/>
+          <w:lang w:bidi="fa-IR"/>
+        </w:rPr>
+        <w:t>feature</w:t>
+      </w:r>
+      <w:r>
+        <w:rPr>
+          <w:rFonts w:cs="B Nazanin" w:hint="cs"/>
+          <w:sz w:val="28"/>
+          <w:szCs w:val="28"/>
+          <w:rtl/>
+          <w:lang w:bidi="fa-IR"/>
+        </w:rPr>
+        <w:t xml:space="preserve"> های موجود در </w:t>
       </w:r>
       <w:proofErr w:type="spellStart"/>
       <w:r>
@@ -861,18 +1217,52 @@
           <w:rtl/>
           <w:lang w:bidi="fa-IR"/>
         </w:rPr>
-        <w:t xml:space="preserve"> آن به ترتیب قیمت بسته شدن روز قبل ، بالا ترین قیمت ، پایین ترین قیمت روز ، قیمت آخرین معامله ، قیمت لحظه بسته شدن میباشد.</w:t>
-      </w:r>
-      <w:r>
-        <w:rPr>
-          <w:rFonts w:cs="B Nazanin" w:hint="cs"/>
-          <w:sz w:val="28"/>
-          <w:szCs w:val="28"/>
-          <w:rtl/>
-          <w:lang w:bidi="fa-IR"/>
-        </w:rPr>
-        <w:t xml:space="preserve"> ( با توجه به نتیجه پیش بینی عدم استفاده از بالاترین و پایین ترین قیمت باعث نتیجه بهتر میشود.)</w:t>
-      </w:r>
+        <w:t xml:space="preserve"> </w:t>
+      </w:r>
+      <w:proofErr w:type="spellStart"/>
+      <w:r>
+        <w:rPr>
+          <w:rFonts w:cs="B Nazanin" w:hint="cs"/>
+          <w:sz w:val="28"/>
+          <w:szCs w:val="28"/>
+          <w:rtl/>
+          <w:lang w:bidi="fa-IR"/>
+        </w:rPr>
+        <w:t>متناظر</w:t>
+      </w:r>
+      <w:proofErr w:type="spellEnd"/>
+      <w:r>
+        <w:rPr>
+          <w:rFonts w:cs="B Nazanin" w:hint="cs"/>
+          <w:sz w:val="28"/>
+          <w:szCs w:val="28"/>
+          <w:rtl/>
+          <w:lang w:bidi="fa-IR"/>
+        </w:rPr>
+        <w:t xml:space="preserve"> میباشد.</w:t>
+      </w:r>
+    </w:p>
+    <w:p>
+      <w:pPr>
+        <w:rPr>
+          <w:rFonts w:cs="B Nazanin"/>
+          <w:sz w:val="28"/>
+          <w:szCs w:val="28"/>
+          <w:rtl/>
+          <w:lang w:bidi="fa-IR"/>
+        </w:rPr>
+      </w:pPr>
+    </w:p>
+    <w:p>
+      <w:pPr>
+        <w:rPr>
+          <w:rFonts w:cs="B Nazanin"/>
+          <w:sz w:val="28"/>
+          <w:szCs w:val="28"/>
+          <w:rtl/>
+          <w:lang w:bidi="fa-IR"/>
+        </w:rPr>
+      </w:pPr>
     </w:p>
     <w:p>
       <w:pPr>
@@ -902,6 +1292,379 @@
       </w:pPr>
       <w:r>
         <w:rPr>
+          <w:rFonts w:cs="B Nazanin" w:hint="cs"/>
+          <w:sz w:val="28"/>
+          <w:szCs w:val="28"/>
+          <w:rtl/>
+          <w:lang w:bidi="fa-IR"/>
+        </w:rPr>
+        <w:lastRenderedPageBreak/>
+        <w:t xml:space="preserve">متد </w:t>
+      </w:r>
+      <w:proofErr w:type="spellStart"/>
+      <w:r>
+        <w:rPr>
+          <w:rFonts w:cs="B Nazanin"/>
+          <w:sz w:val="28"/>
+          <w:szCs w:val="28"/>
+          <w:lang w:bidi="fa-IR"/>
+        </w:rPr>
+        <w:t>createModel</w:t>
+      </w:r>
+      <w:proofErr w:type="spellEnd"/>
+      <w:r>
+        <w:rPr>
+          <w:rFonts w:cs="B Nazanin" w:hint="cs"/>
+          <w:sz w:val="28"/>
+          <w:szCs w:val="28"/>
+          <w:rtl/>
+          <w:lang w:bidi="fa-IR"/>
+        </w:rPr>
+        <w:t xml:space="preserve"> که برای تبدیل داده ها به دو دسته </w:t>
+      </w:r>
+      <w:r>
+        <w:rPr>
+          <w:rFonts w:cs="B Nazanin"/>
+          <w:sz w:val="28"/>
+          <w:szCs w:val="28"/>
+          <w:lang w:bidi="fa-IR"/>
+        </w:rPr>
+        <w:t>train</w:t>
+      </w:r>
+      <w:r>
+        <w:rPr>
+          <w:rFonts w:cs="B Nazanin" w:hint="cs"/>
+          <w:sz w:val="28"/>
+          <w:szCs w:val="28"/>
+          <w:rtl/>
+          <w:lang w:bidi="fa-IR"/>
+        </w:rPr>
+        <w:t xml:space="preserve"> و </w:t>
+      </w:r>
+      <w:r>
+        <w:rPr>
+          <w:rFonts w:cs="B Nazanin"/>
+          <w:sz w:val="28"/>
+          <w:szCs w:val="28"/>
+          <w:lang w:bidi="fa-IR"/>
+        </w:rPr>
+        <w:t>test</w:t>
+      </w:r>
+      <w:r>
+        <w:rPr>
+          <w:rFonts w:cs="B Nazanin" w:hint="cs"/>
+          <w:sz w:val="28"/>
+          <w:szCs w:val="28"/>
+          <w:rtl/>
+          <w:lang w:bidi="fa-IR"/>
+        </w:rPr>
+        <w:t xml:space="preserve"> که روی داده های </w:t>
+      </w:r>
+      <w:r>
+        <w:rPr>
+          <w:rFonts w:cs="B Nazanin"/>
+          <w:sz w:val="28"/>
+          <w:szCs w:val="28"/>
+          <w:lang w:bidi="fa-IR"/>
+        </w:rPr>
+        <w:t>train</w:t>
+      </w:r>
+      <w:r>
+        <w:rPr>
+          <w:rFonts w:cs="B Nazanin" w:hint="cs"/>
+          <w:sz w:val="28"/>
+          <w:szCs w:val="28"/>
+          <w:rtl/>
+          <w:lang w:bidi="fa-IR"/>
+        </w:rPr>
+        <w:t xml:space="preserve"> به کامپیوتر آموزش میدهیم و روی داده های </w:t>
+      </w:r>
+      <w:r>
+        <w:rPr>
+          <w:rFonts w:cs="B Nazanin"/>
+          <w:sz w:val="28"/>
+          <w:szCs w:val="28"/>
+          <w:lang w:bidi="fa-IR"/>
+        </w:rPr>
+        <w:t>test</w:t>
+      </w:r>
+      <w:r>
+        <w:rPr>
+          <w:rFonts w:cs="B Nazanin" w:hint="cs"/>
+          <w:sz w:val="28"/>
+          <w:szCs w:val="28"/>
+          <w:rtl/>
+          <w:lang w:bidi="fa-IR"/>
+        </w:rPr>
+        <w:t xml:space="preserve"> چک میکنیم که آموزش ما چه نتیجه ای داشته و برنامه ما چه مقدار از داده ها را توانسته درست تشخیص دهد. برای این آموزش از </w:t>
+      </w:r>
+      <w:proofErr w:type="spellStart"/>
+      <w:r>
+        <w:rPr>
+          <w:rFonts w:cs="B Nazanin" w:hint="cs"/>
+          <w:sz w:val="28"/>
+          <w:szCs w:val="28"/>
+          <w:rtl/>
+          <w:lang w:bidi="fa-IR"/>
+        </w:rPr>
+        <w:t>الگوریتم</w:t>
+      </w:r>
+      <w:proofErr w:type="spellEnd"/>
+      <w:r>
+        <w:rPr>
+          <w:rFonts w:cs="B Nazanin" w:hint="cs"/>
+          <w:sz w:val="28"/>
+          <w:szCs w:val="28"/>
+          <w:rtl/>
+          <w:lang w:bidi="fa-IR"/>
+        </w:rPr>
+        <w:t xml:space="preserve"> </w:t>
+      </w:r>
+      <w:r>
+        <w:rPr>
+          <w:rFonts w:cs="B Nazanin"/>
+          <w:sz w:val="28"/>
+          <w:szCs w:val="28"/>
+          <w:lang w:bidi="fa-IR"/>
+        </w:rPr>
+        <w:t>KNN</w:t>
+      </w:r>
+      <w:r>
+        <w:rPr>
+          <w:rFonts w:cs="B Nazanin" w:hint="cs"/>
+          <w:sz w:val="28"/>
+          <w:szCs w:val="28"/>
+          <w:rtl/>
+          <w:lang w:bidi="fa-IR"/>
+        </w:rPr>
+        <w:t xml:space="preserve"> استفاده میکنیم که این </w:t>
+      </w:r>
+      <w:proofErr w:type="spellStart"/>
+      <w:r>
+        <w:rPr>
+          <w:rFonts w:cs="B Nazanin" w:hint="cs"/>
+          <w:sz w:val="28"/>
+          <w:szCs w:val="28"/>
+          <w:rtl/>
+          <w:lang w:bidi="fa-IR"/>
+        </w:rPr>
+        <w:t>الگوریتم</w:t>
+      </w:r>
+      <w:proofErr w:type="spellEnd"/>
+      <w:r>
+        <w:rPr>
+          <w:rFonts w:cs="B Nazanin" w:hint="cs"/>
+          <w:sz w:val="28"/>
+          <w:szCs w:val="28"/>
+          <w:rtl/>
+          <w:lang w:bidi="fa-IR"/>
+        </w:rPr>
+        <w:t xml:space="preserve"> به این صورت عمل میکند که </w:t>
+      </w:r>
+      <w:r>
+        <w:rPr>
+          <w:rFonts w:cs="B Nazanin"/>
+          <w:sz w:val="28"/>
+          <w:szCs w:val="28"/>
+          <w:lang w:bidi="fa-IR"/>
+        </w:rPr>
+        <w:t>k</w:t>
+      </w:r>
+      <w:r>
+        <w:rPr>
+          <w:rFonts w:cs="B Nazanin" w:hint="cs"/>
+          <w:sz w:val="28"/>
+          <w:szCs w:val="28"/>
+          <w:rtl/>
+          <w:lang w:bidi="fa-IR"/>
+        </w:rPr>
+        <w:t xml:space="preserve"> داده نزدیک داده اضافه شده را بررسی میکند و تعداد </w:t>
+      </w:r>
+      <w:proofErr w:type="spellStart"/>
+      <w:r>
+        <w:rPr>
+          <w:rFonts w:cs="B Nazanin" w:hint="cs"/>
+          <w:sz w:val="28"/>
+          <w:szCs w:val="28"/>
+          <w:rtl/>
+          <w:lang w:bidi="fa-IR"/>
+        </w:rPr>
+        <w:t>هرکدام</w:t>
+      </w:r>
+      <w:proofErr w:type="spellEnd"/>
+      <w:r>
+        <w:rPr>
+          <w:rFonts w:cs="B Nazanin" w:hint="cs"/>
+          <w:sz w:val="28"/>
+          <w:szCs w:val="28"/>
+          <w:rtl/>
+          <w:lang w:bidi="fa-IR"/>
+        </w:rPr>
+        <w:t xml:space="preserve"> بیشتر بود به آن گروه اضافه میشود( در این پروژه مقدار </w:t>
+      </w:r>
+      <w:r>
+        <w:rPr>
+          <w:rFonts w:cs="B Nazanin"/>
+          <w:sz w:val="28"/>
+          <w:szCs w:val="28"/>
+          <w:lang w:bidi="fa-IR"/>
+        </w:rPr>
+        <w:t>Positive</w:t>
+      </w:r>
+      <w:r>
+        <w:rPr>
+          <w:rFonts w:cs="B Nazanin" w:hint="cs"/>
+          <w:sz w:val="28"/>
+          <w:szCs w:val="28"/>
+          <w:rtl/>
+          <w:lang w:bidi="fa-IR"/>
+        </w:rPr>
+        <w:t xml:space="preserve"> یا </w:t>
+      </w:r>
+      <w:r>
+        <w:rPr>
+          <w:rFonts w:cs="B Nazanin"/>
+          <w:sz w:val="28"/>
+          <w:szCs w:val="28"/>
+          <w:lang w:bidi="fa-IR"/>
+        </w:rPr>
+        <w:t>Negative</w:t>
+      </w:r>
+      <w:r>
+        <w:rPr>
+          <w:rFonts w:cs="B Nazanin" w:hint="cs"/>
+          <w:sz w:val="28"/>
+          <w:szCs w:val="28"/>
+          <w:rtl/>
+          <w:lang w:bidi="fa-IR"/>
+        </w:rPr>
+        <w:t xml:space="preserve"> ) میگیرد. در این متد پس از اجرای </w:t>
+      </w:r>
+      <w:proofErr w:type="spellStart"/>
+      <w:r>
+        <w:rPr>
+          <w:rFonts w:cs="B Nazanin" w:hint="cs"/>
+          <w:sz w:val="28"/>
+          <w:szCs w:val="28"/>
+          <w:rtl/>
+          <w:lang w:bidi="fa-IR"/>
+        </w:rPr>
+        <w:t>الگوریتم</w:t>
+      </w:r>
+      <w:proofErr w:type="spellEnd"/>
+      <w:r>
+        <w:rPr>
+          <w:rFonts w:cs="B Nazanin" w:hint="cs"/>
+          <w:sz w:val="28"/>
+          <w:szCs w:val="28"/>
+          <w:rtl/>
+          <w:lang w:bidi="fa-IR"/>
+        </w:rPr>
+        <w:t xml:space="preserve"> </w:t>
+      </w:r>
+      <w:r>
+        <w:rPr>
+          <w:rFonts w:cs="B Nazanin"/>
+          <w:sz w:val="28"/>
+          <w:szCs w:val="28"/>
+          <w:lang w:bidi="fa-IR"/>
+        </w:rPr>
+        <w:t>KNN</w:t>
+      </w:r>
+      <w:r>
+        <w:rPr>
+          <w:rFonts w:cs="B Nazanin" w:hint="cs"/>
+          <w:sz w:val="28"/>
+          <w:szCs w:val="28"/>
+          <w:rtl/>
+          <w:lang w:bidi="fa-IR"/>
+        </w:rPr>
+        <w:t xml:space="preserve"> و </w:t>
+      </w:r>
+      <w:r>
+        <w:rPr>
+          <w:rFonts w:cs="B Nazanin" w:hint="cs"/>
+          <w:sz w:val="28"/>
+          <w:szCs w:val="28"/>
+          <w:rtl/>
+          <w:lang w:bidi="fa-IR"/>
+        </w:rPr>
+        <w:t xml:space="preserve">پیش بینی، آن را در یک </w:t>
+      </w:r>
+      <w:r>
+        <w:rPr>
+          <w:rFonts w:cs="B Nazanin"/>
+          <w:sz w:val="28"/>
+          <w:szCs w:val="28"/>
+          <w:lang w:bidi="fa-IR"/>
+        </w:rPr>
+        <w:t>dictionary</w:t>
+      </w:r>
+      <w:r>
+        <w:rPr>
+          <w:rFonts w:cs="B Nazanin" w:hint="cs"/>
+          <w:sz w:val="28"/>
+          <w:szCs w:val="28"/>
+          <w:rtl/>
+          <w:lang w:bidi="fa-IR"/>
+        </w:rPr>
+        <w:t xml:space="preserve"> ذخیره میکند و چاپ میکند و در آخر بیشترین درصد پیش بینی و ترتیب </w:t>
+      </w:r>
+      <w:r>
+        <w:rPr>
+          <w:rFonts w:cs="B Nazanin"/>
+          <w:sz w:val="28"/>
+          <w:szCs w:val="28"/>
+          <w:lang w:bidi="fa-IR"/>
+        </w:rPr>
+        <w:t>feature</w:t>
+      </w:r>
+      <w:r>
+        <w:rPr>
+          <w:rFonts w:cs="B Nazanin" w:hint="cs"/>
+          <w:sz w:val="28"/>
+          <w:szCs w:val="28"/>
+          <w:rtl/>
+          <w:lang w:bidi="fa-IR"/>
+        </w:rPr>
+        <w:t xml:space="preserve">های انتخابی را چاپ میکند و نمودار آنرا رسم میکند که در نمودار نقاط آبی پیش بینی درست هستند و نقاط قرمز نقاطی هستند ک به اشتباه پیش بینی شده </w:t>
+      </w:r>
+      <w:proofErr w:type="spellStart"/>
+      <w:r>
+        <w:rPr>
+          <w:rFonts w:cs="B Nazanin" w:hint="cs"/>
+          <w:sz w:val="28"/>
+          <w:szCs w:val="28"/>
+          <w:rtl/>
+          <w:lang w:bidi="fa-IR"/>
+        </w:rPr>
+        <w:t>اند</w:t>
+      </w:r>
+      <w:proofErr w:type="spellEnd"/>
+      <w:r>
+        <w:rPr>
+          <w:rFonts w:cs="B Nazanin" w:hint="cs"/>
+          <w:sz w:val="28"/>
+          <w:szCs w:val="28"/>
+          <w:rtl/>
+          <w:lang w:bidi="fa-IR"/>
+        </w:rPr>
+        <w:t>.</w:t>
+      </w:r>
+    </w:p>
+    <w:p>
+      <w:pPr>
+        <w:pStyle w:val="ListParagraph"/>
+        <w:rPr>
+          <w:rFonts w:cs="B Nazanin"/>
+          <w:sz w:val="28"/>
+          <w:szCs w:val="28"/>
+          <w:rtl/>
+          <w:lang w:bidi="fa-IR"/>
+        </w:rPr>
+      </w:pPr>
+      <w:r>
+        <w:rPr>
           <w:rFonts w:cs="B Nazanin"/>
           <w:noProof/>
           <w:sz w:val="28"/>
@@ -910,18 +1673,18 @@
           <w:lang w:val="fa-IR" w:bidi="fa-IR"/>
         </w:rPr>
         <w:drawing>
-          <wp:anchor distT="0" distB="0" distL="114300" distR="114300" simplePos="0" relativeHeight="251658240" behindDoc="0" locked="0" layoutInCell="1" allowOverlap="1" wp14:anchorId="57458BE0" wp14:editId="025FD37D">
+          <wp:anchor distT="0" distB="0" distL="114300" distR="114300" simplePos="0" relativeHeight="251658240" behindDoc="0" locked="0" layoutInCell="1" allowOverlap="1" wp14:anchorId="57458BE0" wp14:editId="013D514F">
             <wp:simplePos x="0" y="0"/>
             <wp:positionH relativeFrom="column">
-              <wp:posOffset>0</wp:posOffset>
+              <wp:posOffset>456565</wp:posOffset>
             </wp:positionH>
             <wp:positionV relativeFrom="paragraph">
-              <wp:posOffset>716280</wp:posOffset>
+              <wp:posOffset>304588</wp:posOffset>
             </wp:positionV>
-            <wp:extent cx="5943600" cy="765810"/>
-            <wp:effectExtent l="0" t="0" r="0" b="0"/>
+            <wp:extent cx="4969510" cy="5607050"/>
+            <wp:effectExtent l="0" t="0" r="2540" b="0"/>
             <wp:wrapTopAndBottom/>
-            <wp:docPr id="1" name="Picture 1" descr="Text&#10;&#10;Description automatically generated"/>
+            <wp:docPr id="1" name="Picture 1"/>
             <wp:cNvGraphicFramePr>
               <a:graphicFrameLocks xmlns:a="http://schemas.openxmlformats.org/drawingml/2006/main" noChangeAspect="1"/>
             </wp:cNvGraphicFramePr>
@@ -929,7 +1692,7 @@
               <a:graphicData uri="http://schemas.openxmlformats.org/drawingml/2006/picture">
                 <pic:pic xmlns:pic="http://schemas.openxmlformats.org/drawingml/2006/picture">
                   <pic:nvPicPr>
-                    <pic:cNvPr id="1" name="Picture 1" descr="Text&#10;&#10;Description automatically generated"/>
+                    <pic:cNvPr id="1" name="Picture 1"/>
                     <pic:cNvPicPr/>
                   </pic:nvPicPr>
                   <pic:blipFill>
@@ -947,7 +1710,7 @@
                   <pic:spPr>
                     <a:xfrm>
                       <a:off x="0" y="0"/>
-                      <a:ext cx="5943600" cy="765810"/>
+                      <a:ext cx="4969510" cy="5607050"/>
                     </a:xfrm>
                     <a:prstGeom prst="rect">
                       <a:avLst/>
@@ -956,606 +1719,18 @@
                 </pic:pic>
               </a:graphicData>
             </a:graphic>
+            <wp14:sizeRelH relativeFrom="margin">
+              <wp14:pctWidth>0</wp14:pctWidth>
+            </wp14:sizeRelH>
+            <wp14:sizeRelV relativeFrom="margin">
+              <wp14:pctHeight>0</wp14:pctHeight>
+            </wp14:sizeRelV>
           </wp:anchor>
         </w:drawing>
       </w:r>
-      <w:r>
-        <w:rPr>
-          <w:rFonts w:cs="B Nazanin" w:hint="cs"/>
-          <w:sz w:val="28"/>
-          <w:szCs w:val="28"/>
-          <w:rtl/>
-          <w:lang w:bidi="fa-IR"/>
-        </w:rPr>
-        <w:t xml:space="preserve">تقسیم کردن داده ها به دو دسته </w:t>
-      </w:r>
-      <w:r>
-        <w:rPr>
-          <w:rFonts w:cs="B Nazanin"/>
-          <w:sz w:val="28"/>
-          <w:szCs w:val="28"/>
-          <w:lang w:bidi="fa-IR"/>
-        </w:rPr>
-        <w:t>train</w:t>
-      </w:r>
-      <w:r>
-        <w:rPr>
-          <w:rFonts w:cs="B Nazanin" w:hint="cs"/>
-          <w:sz w:val="28"/>
-          <w:szCs w:val="28"/>
-          <w:rtl/>
-          <w:lang w:bidi="fa-IR"/>
-        </w:rPr>
-        <w:t xml:space="preserve"> و </w:t>
-      </w:r>
-      <w:r>
-        <w:rPr>
-          <w:rFonts w:cs="B Nazanin"/>
-          <w:sz w:val="28"/>
-          <w:szCs w:val="28"/>
-          <w:lang w:bidi="fa-IR"/>
-        </w:rPr>
-        <w:t>test</w:t>
-      </w:r>
-      <w:r>
-        <w:rPr>
-          <w:rFonts w:cs="B Nazanin" w:hint="cs"/>
-          <w:sz w:val="28"/>
-          <w:szCs w:val="28"/>
-          <w:rtl/>
-          <w:lang w:bidi="fa-IR"/>
-        </w:rPr>
-        <w:t xml:space="preserve"> که 80 درصد داده ها برای </w:t>
-      </w:r>
-      <w:r>
-        <w:rPr>
-          <w:rFonts w:cs="B Nazanin"/>
-          <w:sz w:val="28"/>
-          <w:szCs w:val="28"/>
-          <w:lang w:bidi="fa-IR"/>
-        </w:rPr>
-        <w:t>train</w:t>
-      </w:r>
-      <w:r>
-        <w:rPr>
-          <w:rFonts w:cs="B Nazanin" w:hint="cs"/>
-          <w:sz w:val="28"/>
-          <w:szCs w:val="28"/>
-          <w:rtl/>
-          <w:lang w:bidi="fa-IR"/>
-        </w:rPr>
-        <w:t xml:space="preserve"> و باقی برای </w:t>
-      </w:r>
-      <w:r>
-        <w:rPr>
-          <w:rFonts w:cs="B Nazanin"/>
-          <w:sz w:val="28"/>
-          <w:szCs w:val="28"/>
-          <w:lang w:bidi="fa-IR"/>
-        </w:rPr>
-        <w:t>test</w:t>
-      </w:r>
-      <w:r>
-        <w:rPr>
-          <w:rFonts w:cs="B Nazanin" w:hint="cs"/>
-          <w:sz w:val="28"/>
-          <w:szCs w:val="28"/>
-          <w:rtl/>
-          <w:lang w:bidi="fa-IR"/>
-        </w:rPr>
-        <w:t xml:space="preserve"> استفاده میشوند.</w:t>
-      </w:r>
-    </w:p>
-    <w:p>
-      <w:pPr>
-        <w:pStyle w:val="ListParagraph"/>
-        <w:bidi/>
-        <w:ind w:left="360"/>
-        <w:rPr>
-          <w:rFonts w:cs="B Nazanin"/>
-          <w:sz w:val="28"/>
-          <w:szCs w:val="28"/>
-          <w:rtl/>
-          <w:lang w:bidi="fa-IR"/>
-        </w:rPr>
-      </w:pPr>
-    </w:p>
-    <w:p>
-      <w:pPr>
-        <w:pStyle w:val="ListParagraph"/>
-        <w:bidi/>
-        <w:ind w:left="360"/>
-        <w:rPr>
-          <w:rFonts w:cs="B Nazanin"/>
-          <w:sz w:val="28"/>
-          <w:szCs w:val="28"/>
-          <w:lang w:bidi="fa-IR"/>
-        </w:rPr>
-      </w:pPr>
-      <w:r>
-        <w:rPr>
-          <w:rFonts w:cs="B Nazanin" w:hint="cs"/>
-          <w:sz w:val="28"/>
-          <w:szCs w:val="28"/>
-          <w:rtl/>
-          <w:lang w:bidi="fa-IR"/>
-        </w:rPr>
-        <w:t xml:space="preserve">متد </w:t>
-      </w:r>
-      <w:proofErr w:type="spellStart"/>
-      <w:r>
-        <w:rPr>
-          <w:rFonts w:cs="B Nazanin"/>
-          <w:sz w:val="28"/>
-          <w:szCs w:val="28"/>
-          <w:lang w:bidi="fa-IR"/>
-        </w:rPr>
-        <w:t>train_test_split</w:t>
-      </w:r>
-      <w:proofErr w:type="spellEnd"/>
-      <w:r>
-        <w:rPr>
-          <w:rFonts w:cs="B Nazanin" w:hint="cs"/>
-          <w:sz w:val="28"/>
-          <w:szCs w:val="28"/>
-          <w:rtl/>
-          <w:lang w:bidi="fa-IR"/>
-        </w:rPr>
-        <w:t xml:space="preserve"> عمل جداسازی داده ها را انجام میدهد که نتیجه را در آرایه های </w:t>
-      </w:r>
-      <w:proofErr w:type="spellStart"/>
-      <w:r>
-        <w:rPr>
-          <w:rFonts w:cs="B Nazanin" w:hint="cs"/>
-          <w:sz w:val="28"/>
-          <w:szCs w:val="28"/>
-          <w:rtl/>
-          <w:lang w:bidi="fa-IR"/>
-        </w:rPr>
-        <w:t>متناظر</w:t>
-      </w:r>
-      <w:proofErr w:type="spellEnd"/>
-      <w:r>
-        <w:rPr>
-          <w:rFonts w:cs="B Nazanin" w:hint="cs"/>
-          <w:sz w:val="28"/>
-          <w:szCs w:val="28"/>
-          <w:rtl/>
-          <w:lang w:bidi="fa-IR"/>
-        </w:rPr>
-        <w:t xml:space="preserve"> ذخیره میکند ، که در این متد به طور پیش فرض داده ها را پخش و جا به جا (</w:t>
-      </w:r>
-      <w:r>
-        <w:rPr>
-          <w:rFonts w:cs="B Nazanin"/>
-          <w:sz w:val="28"/>
-          <w:szCs w:val="28"/>
-          <w:lang w:bidi="fa-IR"/>
-        </w:rPr>
-        <w:t>shuffle</w:t>
-      </w:r>
-      <w:r>
-        <w:rPr>
-          <w:rFonts w:cs="B Nazanin" w:hint="cs"/>
-          <w:sz w:val="28"/>
-          <w:szCs w:val="28"/>
-          <w:rtl/>
-          <w:lang w:bidi="fa-IR"/>
-        </w:rPr>
-        <w:t>) میکند.</w:t>
-      </w:r>
-    </w:p>
-    <w:p>
-      <w:pPr>
-        <w:pStyle w:val="ListParagraph"/>
-        <w:bidi/>
-        <w:ind w:left="360"/>
-        <w:rPr>
-          <w:rFonts w:cs="B Nazanin"/>
-          <w:sz w:val="28"/>
-          <w:szCs w:val="28"/>
-          <w:lang w:bidi="fa-IR"/>
-        </w:rPr>
-      </w:pPr>
-    </w:p>
-    <w:p>
-      <w:pPr>
-        <w:pStyle w:val="ListParagraph"/>
-        <w:bidi/>
-        <w:ind w:left="360"/>
-        <w:rPr>
-          <w:rFonts w:cs="B Nazanin"/>
-          <w:sz w:val="28"/>
-          <w:szCs w:val="28"/>
-          <w:lang w:bidi="fa-IR"/>
-        </w:rPr>
-      </w:pPr>
-    </w:p>
-    <w:p>
-      <w:pPr>
-        <w:pStyle w:val="ListParagraph"/>
-        <w:bidi/>
-        <w:ind w:left="360"/>
-        <w:rPr>
-          <w:rFonts w:cs="B Nazanin"/>
-          <w:sz w:val="28"/>
-          <w:szCs w:val="28"/>
-          <w:rtl/>
-          <w:lang w:bidi="fa-IR"/>
-        </w:rPr>
-      </w:pPr>
-    </w:p>
-    <w:p>
-      <w:pPr>
-        <w:pStyle w:val="ListParagraph"/>
-        <w:numPr>
-          <w:ilvl w:val="0"/>
-          <w:numId w:val="1"/>
-        </w:numPr>
-        <w:bidi/>
-        <w:rPr>
-          <w:rFonts w:cs="B Nazanin"/>
-          <w:sz w:val="28"/>
-          <w:szCs w:val="28"/>
-          <w:lang w:bidi="fa-IR"/>
-        </w:rPr>
-      </w:pPr>
-      <w:r>
-        <w:rPr>
-          <w:rFonts w:cs="B Nazanin" w:hint="cs"/>
-          <w:sz w:val="28"/>
-          <w:szCs w:val="28"/>
-          <w:rtl/>
-          <w:lang w:bidi="fa-IR"/>
-        </w:rPr>
-        <w:lastRenderedPageBreak/>
-        <w:t xml:space="preserve">استفاده از </w:t>
-      </w:r>
-      <w:proofErr w:type="spellStart"/>
-      <w:r>
-        <w:rPr>
-          <w:rFonts w:cs="B Nazanin" w:hint="cs"/>
-          <w:sz w:val="28"/>
-          <w:szCs w:val="28"/>
-          <w:rtl/>
-          <w:lang w:bidi="fa-IR"/>
-        </w:rPr>
-        <w:t>الگوریتم</w:t>
-      </w:r>
-      <w:proofErr w:type="spellEnd"/>
-      <w:r>
-        <w:rPr>
-          <w:rFonts w:cs="B Nazanin" w:hint="cs"/>
-          <w:sz w:val="28"/>
-          <w:szCs w:val="28"/>
-          <w:rtl/>
-          <w:lang w:bidi="fa-IR"/>
-        </w:rPr>
-        <w:t xml:space="preserve"> </w:t>
-      </w:r>
-      <w:r>
-        <w:rPr>
-          <w:rFonts w:cs="B Nazanin"/>
-          <w:sz w:val="28"/>
-          <w:szCs w:val="28"/>
-          <w:lang w:bidi="fa-IR"/>
-        </w:rPr>
-        <w:t>KNN</w:t>
-      </w:r>
-      <w:r>
-        <w:rPr>
-          <w:rFonts w:cs="B Nazanin" w:hint="cs"/>
-          <w:sz w:val="28"/>
-          <w:szCs w:val="28"/>
-          <w:rtl/>
-          <w:lang w:bidi="fa-IR"/>
-        </w:rPr>
-        <w:t xml:space="preserve"> (</w:t>
-      </w:r>
-      <w:r>
-        <w:rPr>
-          <w:rFonts w:cs="B Nazanin"/>
-          <w:sz w:val="28"/>
-          <w:szCs w:val="28"/>
-          <w:lang w:bidi="fa-IR"/>
-        </w:rPr>
-        <w:t>k-nearest neighbors</w:t>
-      </w:r>
-      <w:r>
-        <w:rPr>
-          <w:rFonts w:cs="B Nazanin" w:hint="cs"/>
-          <w:sz w:val="28"/>
-          <w:szCs w:val="28"/>
-          <w:rtl/>
-          <w:lang w:bidi="fa-IR"/>
-        </w:rPr>
-        <w:t xml:space="preserve">) برای پیش بینی که  به </w:t>
-      </w:r>
-      <w:proofErr w:type="spellStart"/>
-      <w:r>
-        <w:rPr>
-          <w:rFonts w:cs="B Nazanin" w:hint="cs"/>
-          <w:sz w:val="28"/>
-          <w:szCs w:val="28"/>
-          <w:rtl/>
-          <w:lang w:bidi="fa-IR"/>
-        </w:rPr>
-        <w:t>ازای</w:t>
-      </w:r>
-      <w:proofErr w:type="spellEnd"/>
-      <w:r>
-        <w:rPr>
-          <w:rFonts w:cs="B Nazanin" w:hint="cs"/>
-          <w:sz w:val="28"/>
-          <w:szCs w:val="28"/>
-          <w:rtl/>
-          <w:lang w:bidi="fa-IR"/>
-        </w:rPr>
-        <w:t xml:space="preserve"> مقدار </w:t>
-      </w:r>
-      <w:r>
-        <w:rPr>
-          <w:rFonts w:cs="B Nazanin"/>
-          <w:sz w:val="28"/>
-          <w:szCs w:val="28"/>
-          <w:lang w:bidi="fa-IR"/>
-        </w:rPr>
-        <w:t>k</w:t>
-      </w:r>
-      <w:r>
-        <w:rPr>
-          <w:rFonts w:cs="B Nazanin" w:hint="cs"/>
-          <w:sz w:val="28"/>
-          <w:szCs w:val="28"/>
-          <w:rtl/>
-          <w:lang w:bidi="fa-IR"/>
-        </w:rPr>
-        <w:t xml:space="preserve"> از ۱ تا ۳۲ </w:t>
-      </w:r>
-      <w:r>
-        <w:rPr>
-          <w:rFonts w:cs="B Nazanin" w:hint="cs"/>
-          <w:sz w:val="28"/>
-          <w:szCs w:val="28"/>
-          <w:rtl/>
-          <w:lang w:bidi="fa-IR"/>
-        </w:rPr>
-        <w:t xml:space="preserve">مقادیر مختلف در یک </w:t>
-      </w:r>
-      <w:proofErr w:type="spellStart"/>
-      <w:r>
-        <w:rPr>
-          <w:rFonts w:cs="B Nazanin" w:hint="cs"/>
-          <w:sz w:val="28"/>
-          <w:szCs w:val="28"/>
-          <w:rtl/>
-          <w:lang w:bidi="fa-IR"/>
-        </w:rPr>
-        <w:t>دیکشنری</w:t>
-      </w:r>
-      <w:proofErr w:type="spellEnd"/>
-      <w:r>
-        <w:rPr>
-          <w:rFonts w:cs="B Nazanin" w:hint="cs"/>
-          <w:sz w:val="28"/>
-          <w:szCs w:val="28"/>
-          <w:rtl/>
-          <w:lang w:bidi="fa-IR"/>
-        </w:rPr>
-        <w:t xml:space="preserve"> ذخیره شدند.</w:t>
-      </w:r>
-    </w:p>
-    <w:p>
-      <w:pPr>
-        <w:pStyle w:val="ListParagraph"/>
-        <w:bidi/>
-        <w:ind w:left="360"/>
-        <w:rPr>
-          <w:rFonts w:cs="Arial"/>
-          <w:sz w:val="28"/>
-          <w:szCs w:val="28"/>
-          <w:rtl/>
-          <w:lang w:bidi="fa-IR"/>
-        </w:rPr>
-      </w:pPr>
-      <w:r>
-        <w:rPr>
-          <w:rFonts w:cs="B Nazanin" w:hint="cs"/>
-          <w:noProof/>
-          <w:sz w:val="28"/>
-          <w:szCs w:val="28"/>
-          <w:lang w:bidi="fa-IR"/>
-        </w:rPr>
-        <w:drawing>
-          <wp:anchor distT="0" distB="0" distL="114300" distR="114300" simplePos="0" relativeHeight="251659264" behindDoc="0" locked="0" layoutInCell="1" allowOverlap="1" wp14:anchorId="3C7DC055" wp14:editId="4D1B48AD">
-            <wp:simplePos x="0" y="0"/>
-            <wp:positionH relativeFrom="column">
-              <wp:posOffset>228600</wp:posOffset>
-            </wp:positionH>
-            <wp:positionV relativeFrom="paragraph">
-              <wp:posOffset>435610</wp:posOffset>
-            </wp:positionV>
-            <wp:extent cx="5479255" cy="1897544"/>
-            <wp:effectExtent l="0" t="0" r="7620" b="7620"/>
-            <wp:wrapTopAndBottom/>
-            <wp:docPr id="2" name="Picture 2" descr="Text&#10;&#10;Description automatically generated"/>
-            <wp:cNvGraphicFramePr>
-              <a:graphicFrameLocks xmlns:a="http://schemas.openxmlformats.org/drawingml/2006/main" noChangeAspect="1"/>
-            </wp:cNvGraphicFramePr>
-            <a:graphic xmlns:a="http://schemas.openxmlformats.org/drawingml/2006/main">
-              <a:graphicData uri="http://schemas.openxmlformats.org/drawingml/2006/picture">
-                <pic:pic xmlns:pic="http://schemas.openxmlformats.org/drawingml/2006/picture">
-                  <pic:nvPicPr>
-                    <pic:cNvPr id="2" name="Picture 2" descr="Text&#10;&#10;Description automatically generated"/>
-                    <pic:cNvPicPr/>
-                  </pic:nvPicPr>
-                  <pic:blipFill>
-                    <a:blip r:embed="rId10">
-                      <a:extLst>
-                        <a:ext uri="{28A0092B-C50C-407E-A947-70E740481C1C}">
-                          <a14:useLocalDpi xmlns:a14="http://schemas.microsoft.com/office/drawing/2010/main" val="0"/>
-                        </a:ext>
-                      </a:extLst>
-                    </a:blip>
-                    <a:stretch>
-                      <a:fillRect/>
-                    </a:stretch>
-                  </pic:blipFill>
-                  <pic:spPr>
-                    <a:xfrm>
-                      <a:off x="0" y="0"/>
-                      <a:ext cx="5479255" cy="1897544"/>
-                    </a:xfrm>
-                    <a:prstGeom prst="rect">
-                      <a:avLst/>
-                    </a:prstGeom>
-                  </pic:spPr>
-                </pic:pic>
-              </a:graphicData>
-            </a:graphic>
-          </wp:anchor>
-        </w:drawing>
-      </w:r>
-      <w:r>
-        <w:rPr>
-          <w:rFonts w:cs="B Nazanin" w:hint="cs"/>
-          <w:sz w:val="28"/>
-          <w:szCs w:val="28"/>
-          <w:rtl/>
-          <w:lang w:bidi="fa-IR"/>
-        </w:rPr>
-        <w:t xml:space="preserve">به </w:t>
-      </w:r>
-      <w:proofErr w:type="spellStart"/>
-      <w:r>
-        <w:rPr>
-          <w:rFonts w:cs="B Nazanin" w:hint="cs"/>
-          <w:sz w:val="28"/>
-          <w:szCs w:val="28"/>
-          <w:rtl/>
-          <w:lang w:bidi="fa-IR"/>
-        </w:rPr>
-        <w:t>ازای</w:t>
-      </w:r>
-      <w:proofErr w:type="spellEnd"/>
-      <w:r>
-        <w:rPr>
-          <w:rFonts w:cs="B Nazanin" w:hint="cs"/>
-          <w:sz w:val="28"/>
-          <w:szCs w:val="28"/>
-          <w:rtl/>
-          <w:lang w:bidi="fa-IR"/>
-        </w:rPr>
-        <w:t xml:space="preserve"> هر </w:t>
-      </w:r>
-      <w:r>
-        <w:rPr>
-          <w:rFonts w:cs="B Nazanin"/>
-          <w:sz w:val="28"/>
-          <w:szCs w:val="28"/>
-          <w:lang w:bidi="fa-IR"/>
-        </w:rPr>
-        <w:t>k</w:t>
-      </w:r>
-      <w:r>
-        <w:rPr>
-          <w:rFonts w:cs="B Nazanin" w:hint="cs"/>
-          <w:sz w:val="28"/>
-          <w:szCs w:val="28"/>
-          <w:rtl/>
-          <w:lang w:bidi="fa-IR"/>
-        </w:rPr>
-        <w:t xml:space="preserve"> مقدار </w:t>
-      </w:r>
-      <w:r>
-        <w:rPr>
-          <w:rFonts w:cs="B Nazanin"/>
-          <w:sz w:val="28"/>
-          <w:szCs w:val="28"/>
-          <w:lang w:bidi="fa-IR"/>
-        </w:rPr>
-        <w:t>accuracy</w:t>
-      </w:r>
-      <w:r>
-        <w:rPr>
-          <w:rFonts w:cs="B Nazanin" w:hint="cs"/>
-          <w:sz w:val="28"/>
-          <w:szCs w:val="28"/>
-          <w:rtl/>
-          <w:lang w:bidi="fa-IR"/>
-        </w:rPr>
-        <w:t xml:space="preserve"> توسط متد </w:t>
-      </w:r>
-      <w:proofErr w:type="spellStart"/>
-      <w:r>
-        <w:rPr>
-          <w:rFonts w:cs="B Nazanin"/>
-          <w:sz w:val="28"/>
-          <w:szCs w:val="28"/>
-          <w:lang w:bidi="fa-IR"/>
-        </w:rPr>
-        <w:t>accuracy_score</w:t>
-      </w:r>
-      <w:proofErr w:type="spellEnd"/>
-      <w:r>
-        <w:rPr>
-          <w:rFonts w:cs="B Nazanin" w:hint="cs"/>
-          <w:sz w:val="28"/>
-          <w:szCs w:val="28"/>
-          <w:rtl/>
-          <w:lang w:bidi="fa-IR"/>
-        </w:rPr>
-        <w:t xml:space="preserve"> بدست آمده و چاپ شده </w:t>
-      </w:r>
-      <w:proofErr w:type="spellStart"/>
-      <w:r>
-        <w:rPr>
-          <w:rFonts w:cs="B Nazanin" w:hint="cs"/>
-          <w:sz w:val="28"/>
-          <w:szCs w:val="28"/>
-          <w:rtl/>
-          <w:lang w:bidi="fa-IR"/>
-        </w:rPr>
-        <w:t>اند</w:t>
-      </w:r>
-      <w:proofErr w:type="spellEnd"/>
-      <w:r>
-        <w:rPr>
-          <w:rFonts w:cs="B Nazanin" w:hint="cs"/>
-          <w:sz w:val="28"/>
-          <w:szCs w:val="28"/>
-          <w:rtl/>
-          <w:lang w:bidi="fa-IR"/>
-        </w:rPr>
-        <w:t>.</w:t>
-      </w:r>
-    </w:p>
-    <w:p>
-      <w:pPr>
-        <w:pStyle w:val="ListParagraph"/>
-        <w:bidi/>
-        <w:ind w:left="360"/>
-        <w:rPr>
-          <w:rFonts w:cs="B Nazanin"/>
-          <w:sz w:val="28"/>
-          <w:szCs w:val="28"/>
-          <w:lang w:bidi="fa-IR"/>
-        </w:rPr>
-      </w:pPr>
-    </w:p>
-    <w:p>
-      <w:pPr>
-        <w:pStyle w:val="ListParagraph"/>
-        <w:bidi/>
-        <w:rPr>
-          <w:sz w:val="28"/>
-          <w:szCs w:val="28"/>
-          <w:rtl/>
-        </w:rPr>
-      </w:pPr>
     </w:p>
     <w:sectPr>
-      <w:headerReference w:type="default" r:id="rId11"/>
+      <w:headerReference w:type="default" r:id="rId10"/>
       <w:pgSz w:w="12240" w:h="15840"/>
       <w:pgMar w:top="1440" w:right="1440" w:bottom="900" w:left="1440" w:header="720" w:footer="720" w:gutter="0"/>
       <w:pgBorders w:offsetFrom="page">
@@ -1831,7 +2006,7 @@
   <w:abstractNum w:abstractNumId="0" w15:restartNumberingAfterBreak="0">
     <w:nsid w:val="36812AF7"/>
     <w:multiLevelType w:val="hybridMultilevel"/>
-    <w:tmpl w:val="95869ED6"/>
+    <w:tmpl w:val="938E3B50"/>
     <w:lvl w:ilvl="0" w:tplc="5106C67C">
       <w:start w:val="1"/>
       <w:numFmt w:val="bullet"/>

--- a/stock market.docx
+++ b/stock market.docx
@@ -399,20 +399,8 @@
           <w:rtl/>
           <w:lang w:bidi="fa-IR"/>
         </w:rPr>
-        <w:t xml:space="preserve">حجم </w:t>
-      </w:r>
-      <w:proofErr w:type="spellStart"/>
-      <w:r>
-        <w:rPr>
-          <w:rFonts w:cs="B Nazanin" w:hint="cs"/>
-          <w:sz w:val="28"/>
-          <w:szCs w:val="28"/>
-          <w:rtl/>
-          <w:lang w:bidi="fa-IR"/>
-        </w:rPr>
-        <w:t>معاملات</w:t>
-      </w:r>
-      <w:proofErr w:type="spellEnd"/>
+        <w:t>حجم معاملات</w:t>
+      </w:r>
     </w:p>
     <w:p>
       <w:pPr>
@@ -429,27 +417,15 @@
           <w:lang w:bidi="fa-IR"/>
         </w:rPr>
       </w:pPr>
-      <w:proofErr w:type="spellStart"/>
-      <w:r>
-        <w:rPr>
-          <w:rFonts w:cs="B Nazanin" w:hint="cs"/>
-          <w:sz w:val="28"/>
-          <w:szCs w:val="28"/>
-          <w:rtl/>
-          <w:lang w:bidi="fa-IR"/>
-        </w:rPr>
-        <w:t>معاملات</w:t>
-      </w:r>
-      <w:proofErr w:type="spellEnd"/>
-      <w:r>
-        <w:rPr>
-          <w:rFonts w:cs="B Nazanin" w:hint="cs"/>
-          <w:sz w:val="28"/>
-          <w:szCs w:val="28"/>
-          <w:rtl/>
-          <w:lang w:bidi="fa-IR"/>
-        </w:rPr>
-        <w:t xml:space="preserve"> (</w:t>
+      <w:r>
+        <w:rPr>
+          <w:rFonts w:cs="B Nazanin" w:hint="cs"/>
+          <w:sz w:val="28"/>
+          <w:szCs w:val="28"/>
+          <w:rtl/>
+          <w:lang w:bidi="fa-IR"/>
+        </w:rPr>
+        <w:t>معاملات (</w:t>
       </w:r>
       <w:r>
         <w:rPr>
@@ -693,7 +669,7 @@
         <w:bidi/>
         <w:ind w:left="360"/>
         <w:rPr>
-          <w:rFonts w:cs="B Nazanin" w:hint="cs"/>
+          <w:rFonts w:cs="B Nazanin"/>
           <w:sz w:val="28"/>
           <w:szCs w:val="28"/>
           <w:rtl/>
@@ -709,51 +685,7 @@
           <w:lang w:bidi="fa-IR"/>
         </w:rPr>
         <w:lastRenderedPageBreak/>
-        <w:t xml:space="preserve">برای </w:t>
-      </w:r>
-      <w:proofErr w:type="spellStart"/>
-      <w:r>
-        <w:rPr>
-          <w:rFonts w:cs="B Nazanin" w:hint="cs"/>
-          <w:sz w:val="28"/>
-          <w:szCs w:val="28"/>
-          <w:rtl/>
-          <w:lang w:bidi="fa-IR"/>
-        </w:rPr>
-        <w:t>آکاهی</w:t>
-      </w:r>
-      <w:proofErr w:type="spellEnd"/>
-      <w:r>
-        <w:rPr>
-          <w:rFonts w:cs="B Nazanin" w:hint="cs"/>
-          <w:sz w:val="28"/>
-          <w:szCs w:val="28"/>
-          <w:rtl/>
-          <w:lang w:bidi="fa-IR"/>
-        </w:rPr>
-        <w:t xml:space="preserve"> و فهم </w:t>
-      </w:r>
-      <w:proofErr w:type="spellStart"/>
-      <w:r>
-        <w:rPr>
-          <w:rFonts w:cs="B Nazanin" w:hint="cs"/>
-          <w:sz w:val="28"/>
-          <w:szCs w:val="28"/>
-          <w:rtl/>
-          <w:lang w:bidi="fa-IR"/>
-        </w:rPr>
-        <w:t>نتوع</w:t>
-      </w:r>
-      <w:proofErr w:type="spellEnd"/>
-      <w:r>
-        <w:rPr>
-          <w:rFonts w:cs="B Nazanin" w:hint="cs"/>
-          <w:sz w:val="28"/>
-          <w:szCs w:val="28"/>
-          <w:rtl/>
-          <w:lang w:bidi="fa-IR"/>
-        </w:rPr>
-        <w:t xml:space="preserve"> داده ها  از شفاف سازی استفاده میشوند که باعث ایجاد دید بهتر به داده ها میشود.</w:t>
+        <w:t>برای آکاهی و فهم نتوع داده ها  از شفاف سازی استفاده میشوند که باعث ایجاد دید بهتر به داده ها میشود.</w:t>
       </w:r>
     </w:p>
     <w:p>
@@ -817,7 +749,6 @@
           <w:lang w:bidi="fa-IR"/>
         </w:rPr>
       </w:pPr>
-      <w:proofErr w:type="spellStart"/>
       <w:r>
         <w:rPr>
           <w:rFonts w:cs="B Nazanin"/>
@@ -835,9 +766,35 @@
           <w:vertAlign w:val="subscript"/>
           <w:lang w:bidi="fa-IR"/>
         </w:rPr>
-        <w:t>normal</w:t>
-      </w:r>
-      <w:proofErr w:type="spellEnd"/>
+        <w:t xml:space="preserve">normal </w:t>
+      </w:r>
+      <w:r>
+        <w:rPr>
+          <w:rFonts w:cs="B Nazanin"/>
+          <w:sz w:val="28"/>
+          <w:szCs w:val="28"/>
+          <w:lang w:bidi="fa-IR"/>
+        </w:rPr>
+        <w:t xml:space="preserve">= (X </w:t>
+      </w:r>
+      <w:r>
+        <w:rPr>
+          <w:rFonts w:cs="B Nazanin"/>
+          <w:sz w:val="28"/>
+          <w:szCs w:val="28"/>
+          <w:lang w:bidi="fa-IR"/>
+        </w:rPr>
+        <w:t>-</w:t>
+      </w:r>
+      <w:r>
+        <w:rPr>
+          <w:rFonts w:cs="B Nazanin"/>
+          <w:sz w:val="28"/>
+          <w:szCs w:val="28"/>
+          <w:lang w:bidi="fa-IR"/>
+        </w:rPr>
+        <w:t xml:space="preserve"> X</w:t>
+      </w:r>
       <w:r>
         <w:rPr>
           <w:rFonts w:cs="B Nazanin"/>
@@ -846,36 +803,17 @@
           <w:vertAlign w:val="subscript"/>
           <w:lang w:bidi="fa-IR"/>
         </w:rPr>
-        <w:t xml:space="preserve"> </w:t>
-      </w:r>
-      <w:r>
-        <w:rPr>
-          <w:rFonts w:cs="B Nazanin"/>
-          <w:sz w:val="28"/>
-          <w:szCs w:val="28"/>
-          <w:lang w:bidi="fa-IR"/>
-        </w:rPr>
-        <w:t xml:space="preserve">= (X </w:t>
-      </w:r>
-      <w:r>
-        <w:rPr>
-          <w:rFonts w:cs="B Nazanin"/>
-          <w:sz w:val="28"/>
-          <w:szCs w:val="28"/>
-          <w:lang w:bidi="fa-IR"/>
-        </w:rPr>
-        <w:t>-</w:t>
-      </w:r>
-      <w:r>
-        <w:rPr>
-          <w:rFonts w:cs="B Nazanin"/>
-          <w:sz w:val="28"/>
-          <w:szCs w:val="28"/>
-          <w:lang w:bidi="fa-IR"/>
-        </w:rPr>
-        <w:t xml:space="preserve"> </w:t>
-      </w:r>
-      <w:proofErr w:type="spellStart"/>
+        <w:t>min</w:t>
+      </w:r>
+      <w:r>
+        <w:rPr>
+          <w:rFonts w:cs="B Nazanin"/>
+          <w:sz w:val="28"/>
+          <w:szCs w:val="28"/>
+          <w:lang w:bidi="fa-IR"/>
+        </w:rPr>
+        <w:t>) / (</w:t>
+      </w:r>
       <w:r>
         <w:rPr>
           <w:rFonts w:cs="B Nazanin"/>
@@ -893,69 +831,27 @@
           <w:vertAlign w:val="subscript"/>
           <w:lang w:bidi="fa-IR"/>
         </w:rPr>
+        <w:t>max</w:t>
+      </w:r>
+      <w:r>
+        <w:rPr>
+          <w:rFonts w:cs="B Nazanin"/>
+          <w:sz w:val="28"/>
+          <w:szCs w:val="28"/>
+          <w:lang w:bidi="fa-IR"/>
+        </w:rPr>
+        <w:t xml:space="preserve"> - X</w:t>
+      </w:r>
+      <w:r>
+        <w:rPr>
+          <w:rFonts w:cs="B Nazanin"/>
+          <w:sz w:val="28"/>
+          <w:szCs w:val="28"/>
+          <w:vertAlign w:val="subscript"/>
+          <w:lang w:bidi="fa-IR"/>
+        </w:rPr>
         <w:t>min</w:t>
       </w:r>
-      <w:proofErr w:type="spellEnd"/>
-      <w:r>
-        <w:rPr>
-          <w:rFonts w:cs="B Nazanin"/>
-          <w:sz w:val="28"/>
-          <w:szCs w:val="28"/>
-          <w:lang w:bidi="fa-IR"/>
-        </w:rPr>
-        <w:t>) / (</w:t>
-      </w:r>
-      <w:proofErr w:type="spellStart"/>
-      <w:r>
-        <w:rPr>
-          <w:rFonts w:cs="B Nazanin"/>
-          <w:sz w:val="28"/>
-          <w:szCs w:val="28"/>
-          <w:lang w:bidi="fa-IR"/>
-        </w:rPr>
-        <w:t>X</w:t>
-      </w:r>
-      <w:r>
-        <w:rPr>
-          <w:rFonts w:cs="B Nazanin"/>
-          <w:sz w:val="28"/>
-          <w:szCs w:val="28"/>
-          <w:vertAlign w:val="subscript"/>
-          <w:lang w:bidi="fa-IR"/>
-        </w:rPr>
-        <w:t>max</w:t>
-      </w:r>
-      <w:proofErr w:type="spellEnd"/>
-      <w:r>
-        <w:rPr>
-          <w:rFonts w:cs="B Nazanin"/>
-          <w:sz w:val="28"/>
-          <w:szCs w:val="28"/>
-          <w:lang w:bidi="fa-IR"/>
-        </w:rPr>
-        <w:t xml:space="preserve"> - </w:t>
-      </w:r>
-      <w:proofErr w:type="spellStart"/>
-      <w:r>
-        <w:rPr>
-          <w:rFonts w:cs="B Nazanin"/>
-          <w:sz w:val="28"/>
-          <w:szCs w:val="28"/>
-          <w:lang w:bidi="fa-IR"/>
-        </w:rPr>
-        <w:t>X</w:t>
-      </w:r>
-      <w:r>
-        <w:rPr>
-          <w:rFonts w:cs="B Nazanin"/>
-          <w:sz w:val="28"/>
-          <w:szCs w:val="28"/>
-          <w:vertAlign w:val="subscript"/>
-          <w:lang w:bidi="fa-IR"/>
-        </w:rPr>
-        <w:t>min</w:t>
-      </w:r>
-      <w:proofErr w:type="spellEnd"/>
       <w:r>
         <w:rPr>
           <w:rFonts w:cs="B Nazanin"/>
@@ -1091,73 +987,7 @@
           <w:rtl/>
           <w:lang w:bidi="fa-IR"/>
         </w:rPr>
-        <w:t xml:space="preserve"> که به عنوان ورودی یک لیست میگیرد که شامل ویژگی های ( بالاترین قیمت، پایین ترین قیمت، آخرین معامله، قیمت بسته شدن، نسبت حجم به کل </w:t>
-      </w:r>
-      <w:proofErr w:type="spellStart"/>
-      <w:r>
-        <w:rPr>
-          <w:rFonts w:cs="B Nazanin" w:hint="cs"/>
-          <w:sz w:val="28"/>
-          <w:szCs w:val="28"/>
-          <w:rtl/>
-          <w:lang w:bidi="fa-IR"/>
-        </w:rPr>
-        <w:t>معاملات</w:t>
-      </w:r>
-      <w:proofErr w:type="spellEnd"/>
-      <w:r>
-        <w:rPr>
-          <w:rFonts w:cs="B Nazanin" w:hint="cs"/>
-          <w:sz w:val="28"/>
-          <w:szCs w:val="28"/>
-          <w:rtl/>
-          <w:lang w:bidi="fa-IR"/>
-        </w:rPr>
-        <w:t xml:space="preserve"> و نسبت قیمت بسته شدن به آخرین معامله </w:t>
-      </w:r>
-      <w:proofErr w:type="spellStart"/>
-      <w:r>
-        <w:rPr>
-          <w:rFonts w:cs="B Nazanin" w:hint="cs"/>
-          <w:sz w:val="28"/>
-          <w:szCs w:val="28"/>
-          <w:rtl/>
-          <w:lang w:bidi="fa-IR"/>
-        </w:rPr>
-        <w:t>دخیره</w:t>
-      </w:r>
-      <w:proofErr w:type="spellEnd"/>
-      <w:r>
-        <w:rPr>
-          <w:rFonts w:cs="B Nazanin" w:hint="cs"/>
-          <w:sz w:val="28"/>
-          <w:szCs w:val="28"/>
-          <w:rtl/>
-          <w:lang w:bidi="fa-IR"/>
-        </w:rPr>
-        <w:t xml:space="preserve"> شده </w:t>
-      </w:r>
-      <w:proofErr w:type="spellStart"/>
-      <w:r>
-        <w:rPr>
-          <w:rFonts w:cs="B Nazanin" w:hint="cs"/>
-          <w:sz w:val="28"/>
-          <w:szCs w:val="28"/>
-          <w:rtl/>
-          <w:lang w:bidi="fa-IR"/>
-        </w:rPr>
-        <w:t>اند</w:t>
-      </w:r>
-      <w:proofErr w:type="spellEnd"/>
-      <w:r>
-        <w:rPr>
-          <w:rFonts w:cs="B Nazanin" w:hint="cs"/>
-          <w:sz w:val="28"/>
-          <w:szCs w:val="28"/>
-          <w:rtl/>
-          <w:lang w:bidi="fa-IR"/>
-        </w:rPr>
-        <w:t xml:space="preserve"> و داخل این متد همه ترکیب های ممکن از </w:t>
+        <w:t xml:space="preserve"> که به عنوان ورودی یک لیست میگیرد که شامل ویژگی های بالاترین قیمت، پایین ترین قیمت، آخرین معامله، قیمت بسته شدن، نسبت حجم به کل معاملات و نسبت قیمت بسته شدن به آخرین معامله دخیره شده اند و داخل این متد همه ترکیب های ممکن از </w:t>
       </w:r>
       <w:r>
         <w:rPr>
@@ -1195,51 +1025,7 @@
           <w:rtl/>
           <w:lang w:bidi="fa-IR"/>
         </w:rPr>
-        <w:t xml:space="preserve"> های موجود در </w:t>
-      </w:r>
-      <w:proofErr w:type="spellStart"/>
-      <w:r>
-        <w:rPr>
-          <w:rFonts w:cs="B Nazanin" w:hint="cs"/>
-          <w:sz w:val="28"/>
-          <w:szCs w:val="28"/>
-          <w:rtl/>
-          <w:lang w:bidi="fa-IR"/>
-        </w:rPr>
-        <w:t>ایندکس</w:t>
-      </w:r>
-      <w:proofErr w:type="spellEnd"/>
-      <w:r>
-        <w:rPr>
-          <w:rFonts w:cs="B Nazanin" w:hint="cs"/>
-          <w:sz w:val="28"/>
-          <w:szCs w:val="28"/>
-          <w:rtl/>
-          <w:lang w:bidi="fa-IR"/>
-        </w:rPr>
-        <w:t xml:space="preserve"> </w:t>
-      </w:r>
-      <w:proofErr w:type="spellStart"/>
-      <w:r>
-        <w:rPr>
-          <w:rFonts w:cs="B Nazanin" w:hint="cs"/>
-          <w:sz w:val="28"/>
-          <w:szCs w:val="28"/>
-          <w:rtl/>
-          <w:lang w:bidi="fa-IR"/>
-        </w:rPr>
-        <w:t>متناظر</w:t>
-      </w:r>
-      <w:proofErr w:type="spellEnd"/>
-      <w:r>
-        <w:rPr>
-          <w:rFonts w:cs="B Nazanin" w:hint="cs"/>
-          <w:sz w:val="28"/>
-          <w:szCs w:val="28"/>
-          <w:rtl/>
-          <w:lang w:bidi="fa-IR"/>
-        </w:rPr>
-        <w:t xml:space="preserve"> میباشد.</w:t>
+        <w:t xml:space="preserve"> های موجود در ایندکس متناظر میباشد.</w:t>
       </w:r>
     </w:p>
     <w:p>
@@ -1301,7 +1087,6 @@
         <w:lastRenderedPageBreak/>
         <w:t xml:space="preserve">متد </w:t>
       </w:r>
-      <w:proofErr w:type="spellStart"/>
       <w:r>
         <w:rPr>
           <w:rFonts w:cs="B Nazanin"/>
@@ -1311,7 +1096,6 @@
         </w:rPr>
         <w:t>createModel</w:t>
       </w:r>
-      <w:proofErr w:type="spellEnd"/>
       <w:r>
         <w:rPr>
           <w:rFonts w:cs="B Nazanin" w:hint="cs"/>
@@ -1396,29 +1180,7 @@
           <w:rtl/>
           <w:lang w:bidi="fa-IR"/>
         </w:rPr>
-        <w:t xml:space="preserve"> چک میکنیم که آموزش ما چه نتیجه ای داشته و برنامه ما چه مقدار از داده ها را توانسته درست تشخیص دهد. برای این آموزش از </w:t>
-      </w:r>
-      <w:proofErr w:type="spellStart"/>
-      <w:r>
-        <w:rPr>
-          <w:rFonts w:cs="B Nazanin" w:hint="cs"/>
-          <w:sz w:val="28"/>
-          <w:szCs w:val="28"/>
-          <w:rtl/>
-          <w:lang w:bidi="fa-IR"/>
-        </w:rPr>
-        <w:t>الگوریتم</w:t>
-      </w:r>
-      <w:proofErr w:type="spellEnd"/>
-      <w:r>
-        <w:rPr>
-          <w:rFonts w:cs="B Nazanin" w:hint="cs"/>
-          <w:sz w:val="28"/>
-          <w:szCs w:val="28"/>
-          <w:rtl/>
-          <w:lang w:bidi="fa-IR"/>
-        </w:rPr>
-        <w:t xml:space="preserve"> </w:t>
+        <w:t xml:space="preserve"> چک میکنیم که آموزش ما چه نتیجه ای داشته و برنامه ما چه مقدار از داده ها را توانسته درست تشخیص دهد. برای این آموزش از الگوریتم </w:t>
       </w:r>
       <w:r>
         <w:rPr>
@@ -1437,29 +1199,7 @@
           <w:rtl/>
           <w:lang w:bidi="fa-IR"/>
         </w:rPr>
-        <w:t xml:space="preserve"> استفاده میکنیم که این </w:t>
-      </w:r>
-      <w:proofErr w:type="spellStart"/>
-      <w:r>
-        <w:rPr>
-          <w:rFonts w:cs="B Nazanin" w:hint="cs"/>
-          <w:sz w:val="28"/>
-          <w:szCs w:val="28"/>
-          <w:rtl/>
-          <w:lang w:bidi="fa-IR"/>
-        </w:rPr>
-        <w:t>الگوریتم</w:t>
-      </w:r>
-      <w:proofErr w:type="spellEnd"/>
-      <w:r>
-        <w:rPr>
-          <w:rFonts w:cs="B Nazanin" w:hint="cs"/>
-          <w:sz w:val="28"/>
-          <w:szCs w:val="28"/>
-          <w:rtl/>
-          <w:lang w:bidi="fa-IR"/>
-        </w:rPr>
-        <w:t xml:space="preserve"> به این صورت عمل میکند که </w:t>
+        <w:t xml:space="preserve"> استفاده میکنیم که این الگوریتم به این صورت عمل میکند که </w:t>
       </w:r>
       <w:r>
         <w:rPr>
@@ -1478,29 +1218,7 @@
           <w:rtl/>
           <w:lang w:bidi="fa-IR"/>
         </w:rPr>
-        <w:t xml:space="preserve"> داده نزدیک داده اضافه شده را بررسی میکند و تعداد </w:t>
-      </w:r>
-      <w:proofErr w:type="spellStart"/>
-      <w:r>
-        <w:rPr>
-          <w:rFonts w:cs="B Nazanin" w:hint="cs"/>
-          <w:sz w:val="28"/>
-          <w:szCs w:val="28"/>
-          <w:rtl/>
-          <w:lang w:bidi="fa-IR"/>
-        </w:rPr>
-        <w:t>هرکدام</w:t>
-      </w:r>
-      <w:proofErr w:type="spellEnd"/>
-      <w:r>
-        <w:rPr>
-          <w:rFonts w:cs="B Nazanin" w:hint="cs"/>
-          <w:sz w:val="28"/>
-          <w:szCs w:val="28"/>
-          <w:rtl/>
-          <w:lang w:bidi="fa-IR"/>
-        </w:rPr>
-        <w:t xml:space="preserve"> بیشتر بود به آن گروه اضافه میشود( در این پروژه مقدار </w:t>
+        <w:t xml:space="preserve"> داده نزدیک داده اضافه شده را بررسی میکند و تعداد هرکدام بیشتر بود به آن گروه اضافه میشود( در این پروژه مقدار </w:t>
       </w:r>
       <w:r>
         <w:rPr>
@@ -1538,29 +1256,7 @@
           <w:rtl/>
           <w:lang w:bidi="fa-IR"/>
         </w:rPr>
-        <w:t xml:space="preserve"> ) میگیرد. در این متد پس از اجرای </w:t>
-      </w:r>
-      <w:proofErr w:type="spellStart"/>
-      <w:r>
-        <w:rPr>
-          <w:rFonts w:cs="B Nazanin" w:hint="cs"/>
-          <w:sz w:val="28"/>
-          <w:szCs w:val="28"/>
-          <w:rtl/>
-          <w:lang w:bidi="fa-IR"/>
-        </w:rPr>
-        <w:t>الگوریتم</w:t>
-      </w:r>
-      <w:proofErr w:type="spellEnd"/>
-      <w:r>
-        <w:rPr>
-          <w:rFonts w:cs="B Nazanin" w:hint="cs"/>
-          <w:sz w:val="28"/>
-          <w:szCs w:val="28"/>
-          <w:rtl/>
-          <w:lang w:bidi="fa-IR"/>
-        </w:rPr>
-        <w:t xml:space="preserve"> </w:t>
+        <w:t xml:space="preserve"> ) میگیرد. در این متد پس از اجرای الگوریتم </w:t>
       </w:r>
       <w:r>
         <w:rPr>
@@ -1627,29 +1323,7 @@
           <w:rtl/>
           <w:lang w:bidi="fa-IR"/>
         </w:rPr>
-        <w:t xml:space="preserve">های انتخابی را چاپ میکند و نمودار آنرا رسم میکند که در نمودار نقاط آبی پیش بینی درست هستند و نقاط قرمز نقاطی هستند ک به اشتباه پیش بینی شده </w:t>
-      </w:r>
-      <w:proofErr w:type="spellStart"/>
-      <w:r>
-        <w:rPr>
-          <w:rFonts w:cs="B Nazanin" w:hint="cs"/>
-          <w:sz w:val="28"/>
-          <w:szCs w:val="28"/>
-          <w:rtl/>
-          <w:lang w:bidi="fa-IR"/>
-        </w:rPr>
-        <w:t>اند</w:t>
-      </w:r>
-      <w:proofErr w:type="spellEnd"/>
-      <w:r>
-        <w:rPr>
-          <w:rFonts w:cs="B Nazanin" w:hint="cs"/>
-          <w:sz w:val="28"/>
-          <w:szCs w:val="28"/>
-          <w:rtl/>
-          <w:lang w:bidi="fa-IR"/>
-        </w:rPr>
-        <w:t>.</w:t>
+        <w:t>های انتخابی را چاپ میکند و نمودار آنرا رسم میکند که در نمودار نقاط آبی پیش بینی درست هستند و نقاط قرمز نقاطی هستند ک به اشتباه پیش بینی شده اند.</w:t>
       </w:r>
     </w:p>
     <w:p>
